--- a/springcloud/学习博客.docx
+++ b/springcloud/学习博客.docx
@@ -7667,6 +7667,8 @@
       <w:pPr>
         <w:pStyle w:val="1"/>
       </w:pPr>
+      <w:bookmarkStart w:id="3" w:name="OLE_LINK5"/>
+      <w:bookmarkStart w:id="4" w:name="_GoBack"/>
       <w:r>
         <w:rPr>
           <w:rFonts w:hint="eastAsia"/>
@@ -7687,6 +7689,54 @@
       </w:r>
     </w:p>
     <w:p>
+      <w:pPr>
+        <w:rPr>
+          <w:i/>
+        </w:rPr>
+      </w:pPr>
+      <w:bookmarkStart w:id="5" w:name="OLE_LINK4"/>
+      <w:bookmarkEnd w:id="3"/>
+      <w:bookmarkEnd w:id="4"/>
+      <w:r>
+        <w:rPr>
+          <w:rFonts w:hint="eastAsia"/>
+          <w:i/>
+        </w:rPr>
+        <w:t>NOTE：本博客演示的所有代码可以去</w:t>
+      </w:r>
+      <w:proofErr w:type="spellStart"/>
+      <w:r>
+        <w:rPr>
+          <w:i/>
+        </w:rPr>
+        <w:t>github</w:t>
+      </w:r>
+      <w:proofErr w:type="spellEnd"/>
+      <w:r>
+        <w:rPr>
+          <w:rFonts w:hint="eastAsia"/>
+          <w:i/>
+        </w:rPr>
+        <w:t>下载：</w:t>
+      </w:r>
+      <w:hyperlink r:id="rId22" w:history="1">
+        <w:r>
+          <w:rPr>
+            <w:rStyle w:val="a4"/>
+            <w:i/>
+          </w:rPr>
+          <w:t>https://github.com/aharddreamer/chendong.git</w:t>
+        </w:r>
+      </w:hyperlink>
+    </w:p>
+    <w:p>
+      <w:pPr>
+        <w:rPr>
+          <w:rFonts w:hint="eastAsia"/>
+        </w:rPr>
+      </w:pPr>
+    </w:p>
+    <w:p>
       <w:r>
         <w:rPr>
           <w:rFonts w:hint="eastAsia"/>
@@ -7744,7 +7794,6 @@
         <w:rPr>
           <w:rFonts w:hint="eastAsia"/>
         </w:rPr>
-        <w:lastRenderedPageBreak/>
         <w:t xml:space="preserve">本节演示的项目结构 </w:t>
       </w:r>
       <w:r>
@@ -7767,11 +7816,6 @@
       </w:r>
     </w:p>
     <w:p>
-      <w:pPr>
-        <w:rPr>
-          <w:rFonts w:hint="eastAsia"/>
-        </w:rPr>
-      </w:pPr>
       <w:r>
         <w:t>e</w:t>
       </w:r>
@@ -8220,19 +8264,1001 @@
         <w:t>&gt;</w:t>
       </w:r>
     </w:p>
-    <w:p>
-      <w:pPr>
-        <w:rPr>
-          <w:rFonts w:hint="eastAsia"/>
-        </w:rPr>
-      </w:pPr>
-    </w:p>
-    <w:p>
-      <w:r>
-        <w:rPr>
-          <w:rFonts w:hint="eastAsia"/>
-        </w:rPr>
-        <w:t>加好之后，直接启动eureka</w:t>
+    <w:p/>
+    <w:p>
+      <w:r>
+        <w:rPr>
+          <w:rFonts w:hint="eastAsia"/>
+        </w:rPr>
+        <w:t>加好之后，</w:t>
+      </w:r>
+      <w:r>
+        <w:rPr>
+          <w:rFonts w:hint="eastAsia"/>
+        </w:rPr>
+        <w:t>启动first</w:t>
+      </w:r>
+      <w:r>
+        <w:t>-service-provider</w:t>
+      </w:r>
+      <w:r>
+        <w:rPr>
+          <w:rFonts w:hint="eastAsia"/>
+        </w:rPr>
+        <w:t>试试。我在启动的时候报了一个</w:t>
+      </w:r>
+      <w:proofErr w:type="spellStart"/>
+      <w:r>
+        <w:rPr>
+          <w:rFonts w:hint="eastAsia"/>
+        </w:rPr>
+        <w:t>jackson</w:t>
+      </w:r>
+      <w:proofErr w:type="spellEnd"/>
+      <w:r>
+        <w:rPr>
+          <w:rFonts w:hint="eastAsia"/>
+        </w:rPr>
+        <w:t>包未找到的错误，于是我又加入下面的依赖：</w:t>
+      </w:r>
+    </w:p>
+    <w:p>
+      <w:pPr>
+        <w:widowControl/>
+        <w:shd w:val="clear" w:color="auto" w:fill="C1C79E"/>
+        <w:tabs>
+          <w:tab w:val="left" w:pos="916"/>
+          <w:tab w:val="left" w:pos="1832"/>
+          <w:tab w:val="left" w:pos="2748"/>
+          <w:tab w:val="left" w:pos="3664"/>
+          <w:tab w:val="left" w:pos="4580"/>
+          <w:tab w:val="left" w:pos="5496"/>
+          <w:tab w:val="left" w:pos="6412"/>
+          <w:tab w:val="left" w:pos="7328"/>
+          <w:tab w:val="left" w:pos="8244"/>
+          <w:tab w:val="left" w:pos="9160"/>
+          <w:tab w:val="left" w:pos="10076"/>
+          <w:tab w:val="left" w:pos="10992"/>
+          <w:tab w:val="left" w:pos="11908"/>
+          <w:tab w:val="left" w:pos="12824"/>
+          <w:tab w:val="left" w:pos="13740"/>
+          <w:tab w:val="left" w:pos="14656"/>
+        </w:tabs>
+        <w:jc w:val="left"/>
+        <w:rPr>
+          <w:rFonts w:ascii="Consolas" w:eastAsia="宋体" w:hAnsi="Consolas" w:cs="宋体"/>
+          <w:color w:val="000000"/>
+          <w:kern w:val="0"/>
+          <w:sz w:val="23"/>
+          <w:szCs w:val="23"/>
+        </w:rPr>
+      </w:pPr>
+      <w:r>
+        <w:rPr>
+          <w:rFonts w:ascii="Consolas" w:eastAsia="宋体" w:hAnsi="Consolas" w:cs="宋体"/>
+          <w:color w:val="000000"/>
+          <w:kern w:val="0"/>
+          <w:sz w:val="23"/>
+          <w:szCs w:val="23"/>
+          <w:shd w:val="clear" w:color="auto" w:fill="EFEFEF"/>
+        </w:rPr>
+        <w:t>&lt;</w:t>
+      </w:r>
+      <w:r>
+        <w:rPr>
+          <w:rFonts w:ascii="Consolas" w:eastAsia="宋体" w:hAnsi="Consolas" w:cs="宋体"/>
+          <w:b/>
+          <w:bCs/>
+          <w:color w:val="000080"/>
+          <w:kern w:val="0"/>
+          <w:sz w:val="23"/>
+          <w:szCs w:val="23"/>
+          <w:shd w:val="clear" w:color="auto" w:fill="EFEFEF"/>
+        </w:rPr>
+        <w:t>dependency</w:t>
+      </w:r>
+      <w:r>
+        <w:rPr>
+          <w:rFonts w:ascii="Consolas" w:eastAsia="宋体" w:hAnsi="Consolas" w:cs="宋体"/>
+          <w:color w:val="000000"/>
+          <w:kern w:val="0"/>
+          <w:sz w:val="23"/>
+          <w:szCs w:val="23"/>
+          <w:shd w:val="clear" w:color="auto" w:fill="EFEFEF"/>
+        </w:rPr>
+        <w:t>&gt;</w:t>
+      </w:r>
+      <w:r>
+        <w:rPr>
+          <w:rFonts w:ascii="Consolas" w:eastAsia="宋体" w:hAnsi="Consolas" w:cs="宋体"/>
+          <w:color w:val="000000"/>
+          <w:kern w:val="0"/>
+          <w:sz w:val="23"/>
+          <w:szCs w:val="23"/>
+        </w:rPr>
+        <w:br/>
+        <w:t xml:space="preserve">   </w:t>
+      </w:r>
+      <w:r>
+        <w:rPr>
+          <w:rFonts w:ascii="Consolas" w:eastAsia="宋体" w:hAnsi="Consolas" w:cs="宋体"/>
+          <w:color w:val="000000"/>
+          <w:kern w:val="0"/>
+          <w:sz w:val="23"/>
+          <w:szCs w:val="23"/>
+          <w:shd w:val="clear" w:color="auto" w:fill="EFEFEF"/>
+        </w:rPr>
+        <w:t>&lt;</w:t>
+      </w:r>
+      <w:proofErr w:type="spellStart"/>
+      <w:r>
+        <w:rPr>
+          <w:rFonts w:ascii="Consolas" w:eastAsia="宋体" w:hAnsi="Consolas" w:cs="宋体"/>
+          <w:b/>
+          <w:bCs/>
+          <w:color w:val="000080"/>
+          <w:kern w:val="0"/>
+          <w:sz w:val="23"/>
+          <w:szCs w:val="23"/>
+          <w:shd w:val="clear" w:color="auto" w:fill="EFEFEF"/>
+        </w:rPr>
+        <w:t>groupId</w:t>
+      </w:r>
+      <w:proofErr w:type="spellEnd"/>
+      <w:r>
+        <w:rPr>
+          <w:rFonts w:ascii="Consolas" w:eastAsia="宋体" w:hAnsi="Consolas" w:cs="宋体"/>
+          <w:color w:val="000000"/>
+          <w:kern w:val="0"/>
+          <w:sz w:val="23"/>
+          <w:szCs w:val="23"/>
+          <w:shd w:val="clear" w:color="auto" w:fill="EFEFEF"/>
+        </w:rPr>
+        <w:t>&gt;</w:t>
+      </w:r>
+      <w:proofErr w:type="spellStart"/>
+      <w:r>
+        <w:rPr>
+          <w:rFonts w:ascii="Consolas" w:eastAsia="宋体" w:hAnsi="Consolas" w:cs="宋体"/>
+          <w:color w:val="000000"/>
+          <w:kern w:val="0"/>
+          <w:sz w:val="23"/>
+          <w:szCs w:val="23"/>
+        </w:rPr>
+        <w:t>com.fasterxml.jackson.core</w:t>
+      </w:r>
+      <w:proofErr w:type="spellEnd"/>
+      <w:r>
+        <w:rPr>
+          <w:rFonts w:ascii="Consolas" w:eastAsia="宋体" w:hAnsi="Consolas" w:cs="宋体"/>
+          <w:color w:val="000000"/>
+          <w:kern w:val="0"/>
+          <w:sz w:val="23"/>
+          <w:szCs w:val="23"/>
+          <w:shd w:val="clear" w:color="auto" w:fill="EFEFEF"/>
+        </w:rPr>
+        <w:t>&lt;/</w:t>
+      </w:r>
+      <w:proofErr w:type="spellStart"/>
+      <w:r>
+        <w:rPr>
+          <w:rFonts w:ascii="Consolas" w:eastAsia="宋体" w:hAnsi="Consolas" w:cs="宋体"/>
+          <w:b/>
+          <w:bCs/>
+          <w:color w:val="000080"/>
+          <w:kern w:val="0"/>
+          <w:sz w:val="23"/>
+          <w:szCs w:val="23"/>
+          <w:shd w:val="clear" w:color="auto" w:fill="EFEFEF"/>
+        </w:rPr>
+        <w:t>groupId</w:t>
+      </w:r>
+      <w:proofErr w:type="spellEnd"/>
+      <w:r>
+        <w:rPr>
+          <w:rFonts w:ascii="Consolas" w:eastAsia="宋体" w:hAnsi="Consolas" w:cs="宋体"/>
+          <w:color w:val="000000"/>
+          <w:kern w:val="0"/>
+          <w:sz w:val="23"/>
+          <w:szCs w:val="23"/>
+          <w:shd w:val="clear" w:color="auto" w:fill="EFEFEF"/>
+        </w:rPr>
+        <w:t>&gt;</w:t>
+      </w:r>
+      <w:r>
+        <w:rPr>
+          <w:rFonts w:ascii="Consolas" w:eastAsia="宋体" w:hAnsi="Consolas" w:cs="宋体"/>
+          <w:color w:val="000000"/>
+          <w:kern w:val="0"/>
+          <w:sz w:val="23"/>
+          <w:szCs w:val="23"/>
+        </w:rPr>
+        <w:br/>
+        <w:t xml:space="preserve">   </w:t>
+      </w:r>
+      <w:r>
+        <w:rPr>
+          <w:rFonts w:ascii="Consolas" w:eastAsia="宋体" w:hAnsi="Consolas" w:cs="宋体"/>
+          <w:color w:val="000000"/>
+          <w:kern w:val="0"/>
+          <w:sz w:val="23"/>
+          <w:szCs w:val="23"/>
+          <w:shd w:val="clear" w:color="auto" w:fill="EFEFEF"/>
+        </w:rPr>
+        <w:t>&lt;</w:t>
+      </w:r>
+      <w:proofErr w:type="spellStart"/>
+      <w:r>
+        <w:rPr>
+          <w:rFonts w:ascii="Consolas" w:eastAsia="宋体" w:hAnsi="Consolas" w:cs="宋体"/>
+          <w:b/>
+          <w:bCs/>
+          <w:color w:val="000080"/>
+          <w:kern w:val="0"/>
+          <w:sz w:val="23"/>
+          <w:szCs w:val="23"/>
+          <w:shd w:val="clear" w:color="auto" w:fill="EFEFEF"/>
+        </w:rPr>
+        <w:t>artifactId</w:t>
+      </w:r>
+      <w:proofErr w:type="spellEnd"/>
+      <w:r>
+        <w:rPr>
+          <w:rFonts w:ascii="Consolas" w:eastAsia="宋体" w:hAnsi="Consolas" w:cs="宋体"/>
+          <w:color w:val="000000"/>
+          <w:kern w:val="0"/>
+          <w:sz w:val="23"/>
+          <w:szCs w:val="23"/>
+          <w:shd w:val="clear" w:color="auto" w:fill="EFEFEF"/>
+        </w:rPr>
+        <w:t>&gt;</w:t>
+      </w:r>
+      <w:proofErr w:type="spellStart"/>
+      <w:r>
+        <w:rPr>
+          <w:rFonts w:ascii="Consolas" w:eastAsia="宋体" w:hAnsi="Consolas" w:cs="宋体"/>
+          <w:color w:val="000000"/>
+          <w:kern w:val="0"/>
+          <w:sz w:val="23"/>
+          <w:szCs w:val="23"/>
+        </w:rPr>
+        <w:t>jackson</w:t>
+      </w:r>
+      <w:proofErr w:type="spellEnd"/>
+      <w:r>
+        <w:rPr>
+          <w:rFonts w:ascii="Consolas" w:eastAsia="宋体" w:hAnsi="Consolas" w:cs="宋体"/>
+          <w:color w:val="000000"/>
+          <w:kern w:val="0"/>
+          <w:sz w:val="23"/>
+          <w:szCs w:val="23"/>
+        </w:rPr>
+        <w:t>-core</w:t>
+      </w:r>
+      <w:r>
+        <w:rPr>
+          <w:rFonts w:ascii="Consolas" w:eastAsia="宋体" w:hAnsi="Consolas" w:cs="宋体"/>
+          <w:color w:val="000000"/>
+          <w:kern w:val="0"/>
+          <w:sz w:val="23"/>
+          <w:szCs w:val="23"/>
+          <w:shd w:val="clear" w:color="auto" w:fill="EFEFEF"/>
+        </w:rPr>
+        <w:t>&lt;/</w:t>
+      </w:r>
+      <w:proofErr w:type="spellStart"/>
+      <w:r>
+        <w:rPr>
+          <w:rFonts w:ascii="Consolas" w:eastAsia="宋体" w:hAnsi="Consolas" w:cs="宋体"/>
+          <w:b/>
+          <w:bCs/>
+          <w:color w:val="000080"/>
+          <w:kern w:val="0"/>
+          <w:sz w:val="23"/>
+          <w:szCs w:val="23"/>
+          <w:shd w:val="clear" w:color="auto" w:fill="EFEFEF"/>
+        </w:rPr>
+        <w:t>artifactId</w:t>
+      </w:r>
+      <w:proofErr w:type="spellEnd"/>
+      <w:r>
+        <w:rPr>
+          <w:rFonts w:ascii="Consolas" w:eastAsia="宋体" w:hAnsi="Consolas" w:cs="宋体"/>
+          <w:color w:val="000000"/>
+          <w:kern w:val="0"/>
+          <w:sz w:val="23"/>
+          <w:szCs w:val="23"/>
+          <w:shd w:val="clear" w:color="auto" w:fill="EFEFEF"/>
+        </w:rPr>
+        <w:t>&gt;</w:t>
+      </w:r>
+      <w:r>
+        <w:rPr>
+          <w:rFonts w:ascii="Consolas" w:eastAsia="宋体" w:hAnsi="Consolas" w:cs="宋体"/>
+          <w:color w:val="000000"/>
+          <w:kern w:val="0"/>
+          <w:sz w:val="23"/>
+          <w:szCs w:val="23"/>
+        </w:rPr>
+        <w:br/>
+        <w:t xml:space="preserve">   </w:t>
+      </w:r>
+      <w:r>
+        <w:rPr>
+          <w:rFonts w:ascii="Consolas" w:eastAsia="宋体" w:hAnsi="Consolas" w:cs="宋体"/>
+          <w:color w:val="000000"/>
+          <w:kern w:val="0"/>
+          <w:sz w:val="23"/>
+          <w:szCs w:val="23"/>
+          <w:shd w:val="clear" w:color="auto" w:fill="EFEFEF"/>
+        </w:rPr>
+        <w:t>&lt;</w:t>
+      </w:r>
+      <w:r>
+        <w:rPr>
+          <w:rFonts w:ascii="Consolas" w:eastAsia="宋体" w:hAnsi="Consolas" w:cs="宋体"/>
+          <w:b/>
+          <w:bCs/>
+          <w:color w:val="000080"/>
+          <w:kern w:val="0"/>
+          <w:sz w:val="23"/>
+          <w:szCs w:val="23"/>
+          <w:shd w:val="clear" w:color="auto" w:fill="EFEFEF"/>
+        </w:rPr>
+        <w:t>version</w:t>
+      </w:r>
+      <w:r>
+        <w:rPr>
+          <w:rFonts w:ascii="Consolas" w:eastAsia="宋体" w:hAnsi="Consolas" w:cs="宋体"/>
+          <w:color w:val="000000"/>
+          <w:kern w:val="0"/>
+          <w:sz w:val="23"/>
+          <w:szCs w:val="23"/>
+          <w:shd w:val="clear" w:color="auto" w:fill="EFEFEF"/>
+        </w:rPr>
+        <w:t>&gt;</w:t>
+      </w:r>
+      <w:r>
+        <w:rPr>
+          <w:rFonts w:ascii="Consolas" w:eastAsia="宋体" w:hAnsi="Consolas" w:cs="宋体"/>
+          <w:color w:val="000000"/>
+          <w:kern w:val="0"/>
+          <w:sz w:val="23"/>
+          <w:szCs w:val="23"/>
+        </w:rPr>
+        <w:t>2.9.8</w:t>
+      </w:r>
+      <w:r>
+        <w:rPr>
+          <w:rFonts w:ascii="Consolas" w:eastAsia="宋体" w:hAnsi="Consolas" w:cs="宋体"/>
+          <w:color w:val="000000"/>
+          <w:kern w:val="0"/>
+          <w:sz w:val="23"/>
+          <w:szCs w:val="23"/>
+          <w:shd w:val="clear" w:color="auto" w:fill="EFEFEF"/>
+        </w:rPr>
+        <w:t>&lt;/</w:t>
+      </w:r>
+      <w:r>
+        <w:rPr>
+          <w:rFonts w:ascii="Consolas" w:eastAsia="宋体" w:hAnsi="Consolas" w:cs="宋体"/>
+          <w:b/>
+          <w:bCs/>
+          <w:color w:val="000080"/>
+          <w:kern w:val="0"/>
+          <w:sz w:val="23"/>
+          <w:szCs w:val="23"/>
+          <w:shd w:val="clear" w:color="auto" w:fill="EFEFEF"/>
+        </w:rPr>
+        <w:t>version</w:t>
+      </w:r>
+      <w:r>
+        <w:rPr>
+          <w:rFonts w:ascii="Consolas" w:eastAsia="宋体" w:hAnsi="Consolas" w:cs="宋体"/>
+          <w:color w:val="000000"/>
+          <w:kern w:val="0"/>
+          <w:sz w:val="23"/>
+          <w:szCs w:val="23"/>
+          <w:shd w:val="clear" w:color="auto" w:fill="EFEFEF"/>
+        </w:rPr>
+        <w:t>&gt;</w:t>
+      </w:r>
+      <w:r>
+        <w:rPr>
+          <w:rFonts w:ascii="Consolas" w:eastAsia="宋体" w:hAnsi="Consolas" w:cs="宋体"/>
+          <w:color w:val="000000"/>
+          <w:kern w:val="0"/>
+          <w:sz w:val="23"/>
+          <w:szCs w:val="23"/>
+        </w:rPr>
+        <w:br/>
+      </w:r>
+      <w:r>
+        <w:rPr>
+          <w:rFonts w:ascii="Consolas" w:eastAsia="宋体" w:hAnsi="Consolas" w:cs="宋体"/>
+          <w:color w:val="000000"/>
+          <w:kern w:val="0"/>
+          <w:sz w:val="23"/>
+          <w:szCs w:val="23"/>
+          <w:shd w:val="clear" w:color="auto" w:fill="EFEFEF"/>
+        </w:rPr>
+        <w:t>&lt;/</w:t>
+      </w:r>
+      <w:r>
+        <w:rPr>
+          <w:rFonts w:ascii="Consolas" w:eastAsia="宋体" w:hAnsi="Consolas" w:cs="宋体"/>
+          <w:b/>
+          <w:bCs/>
+          <w:color w:val="000080"/>
+          <w:kern w:val="0"/>
+          <w:sz w:val="23"/>
+          <w:szCs w:val="23"/>
+          <w:shd w:val="clear" w:color="auto" w:fill="EFEFEF"/>
+        </w:rPr>
+        <w:t>dependency</w:t>
+      </w:r>
+      <w:r>
+        <w:rPr>
+          <w:rFonts w:ascii="Consolas" w:eastAsia="宋体" w:hAnsi="Consolas" w:cs="宋体"/>
+          <w:color w:val="000000"/>
+          <w:kern w:val="0"/>
+          <w:sz w:val="23"/>
+          <w:szCs w:val="23"/>
+          <w:shd w:val="clear" w:color="auto" w:fill="EFEFEF"/>
+        </w:rPr>
+        <w:t>&gt;</w:t>
+      </w:r>
+      <w:r>
+        <w:rPr>
+          <w:rFonts w:ascii="Consolas" w:eastAsia="宋体" w:hAnsi="Consolas" w:cs="宋体"/>
+          <w:color w:val="000000"/>
+          <w:kern w:val="0"/>
+          <w:sz w:val="23"/>
+          <w:szCs w:val="23"/>
+        </w:rPr>
+        <w:br/>
+      </w:r>
+      <w:r>
+        <w:rPr>
+          <w:rFonts w:ascii="Consolas" w:eastAsia="宋体" w:hAnsi="Consolas" w:cs="宋体"/>
+          <w:color w:val="000000"/>
+          <w:kern w:val="0"/>
+          <w:sz w:val="23"/>
+          <w:szCs w:val="23"/>
+        </w:rPr>
+        <w:br/>
+      </w:r>
+      <w:r>
+        <w:rPr>
+          <w:rFonts w:ascii="Consolas" w:eastAsia="宋体" w:hAnsi="Consolas" w:cs="宋体"/>
+          <w:color w:val="000000"/>
+          <w:kern w:val="0"/>
+          <w:sz w:val="23"/>
+          <w:szCs w:val="23"/>
+          <w:shd w:val="clear" w:color="auto" w:fill="EFEFEF"/>
+        </w:rPr>
+        <w:t>&lt;</w:t>
+      </w:r>
+      <w:r>
+        <w:rPr>
+          <w:rFonts w:ascii="Consolas" w:eastAsia="宋体" w:hAnsi="Consolas" w:cs="宋体"/>
+          <w:b/>
+          <w:bCs/>
+          <w:color w:val="000080"/>
+          <w:kern w:val="0"/>
+          <w:sz w:val="23"/>
+          <w:szCs w:val="23"/>
+          <w:shd w:val="clear" w:color="auto" w:fill="EFEFEF"/>
+        </w:rPr>
+        <w:t>dependency</w:t>
+      </w:r>
+      <w:r>
+        <w:rPr>
+          <w:rFonts w:ascii="Consolas" w:eastAsia="宋体" w:hAnsi="Consolas" w:cs="宋体"/>
+          <w:color w:val="000000"/>
+          <w:kern w:val="0"/>
+          <w:sz w:val="23"/>
+          <w:szCs w:val="23"/>
+          <w:shd w:val="clear" w:color="auto" w:fill="EFEFEF"/>
+        </w:rPr>
+        <w:t>&gt;</w:t>
+      </w:r>
+      <w:r>
+        <w:rPr>
+          <w:rFonts w:ascii="Consolas" w:eastAsia="宋体" w:hAnsi="Consolas" w:cs="宋体"/>
+          <w:color w:val="000000"/>
+          <w:kern w:val="0"/>
+          <w:sz w:val="23"/>
+          <w:szCs w:val="23"/>
+        </w:rPr>
+        <w:br/>
+        <w:t xml:space="preserve">   </w:t>
+      </w:r>
+      <w:r>
+        <w:rPr>
+          <w:rFonts w:ascii="Consolas" w:eastAsia="宋体" w:hAnsi="Consolas" w:cs="宋体"/>
+          <w:color w:val="000000"/>
+          <w:kern w:val="0"/>
+          <w:sz w:val="23"/>
+          <w:szCs w:val="23"/>
+          <w:shd w:val="clear" w:color="auto" w:fill="EFEFEF"/>
+        </w:rPr>
+        <w:t>&lt;</w:t>
+      </w:r>
+      <w:proofErr w:type="spellStart"/>
+      <w:r>
+        <w:rPr>
+          <w:rFonts w:ascii="Consolas" w:eastAsia="宋体" w:hAnsi="Consolas" w:cs="宋体"/>
+          <w:b/>
+          <w:bCs/>
+          <w:color w:val="000080"/>
+          <w:kern w:val="0"/>
+          <w:sz w:val="23"/>
+          <w:szCs w:val="23"/>
+          <w:shd w:val="clear" w:color="auto" w:fill="EFEFEF"/>
+        </w:rPr>
+        <w:t>groupId</w:t>
+      </w:r>
+      <w:proofErr w:type="spellEnd"/>
+      <w:r>
+        <w:rPr>
+          <w:rFonts w:ascii="Consolas" w:eastAsia="宋体" w:hAnsi="Consolas" w:cs="宋体"/>
+          <w:color w:val="000000"/>
+          <w:kern w:val="0"/>
+          <w:sz w:val="23"/>
+          <w:szCs w:val="23"/>
+          <w:shd w:val="clear" w:color="auto" w:fill="EFEFEF"/>
+        </w:rPr>
+        <w:t>&gt;</w:t>
+      </w:r>
+      <w:proofErr w:type="spellStart"/>
+      <w:r>
+        <w:rPr>
+          <w:rFonts w:ascii="Consolas" w:eastAsia="宋体" w:hAnsi="Consolas" w:cs="宋体"/>
+          <w:color w:val="000000"/>
+          <w:kern w:val="0"/>
+          <w:sz w:val="23"/>
+          <w:szCs w:val="23"/>
+        </w:rPr>
+        <w:t>com.fasterxml.jackson.core</w:t>
+      </w:r>
+      <w:proofErr w:type="spellEnd"/>
+      <w:r>
+        <w:rPr>
+          <w:rFonts w:ascii="Consolas" w:eastAsia="宋体" w:hAnsi="Consolas" w:cs="宋体"/>
+          <w:color w:val="000000"/>
+          <w:kern w:val="0"/>
+          <w:sz w:val="23"/>
+          <w:szCs w:val="23"/>
+          <w:shd w:val="clear" w:color="auto" w:fill="EFEFEF"/>
+        </w:rPr>
+        <w:t>&lt;/</w:t>
+      </w:r>
+      <w:proofErr w:type="spellStart"/>
+      <w:r>
+        <w:rPr>
+          <w:rFonts w:ascii="Consolas" w:eastAsia="宋体" w:hAnsi="Consolas" w:cs="宋体"/>
+          <w:b/>
+          <w:bCs/>
+          <w:color w:val="000080"/>
+          <w:kern w:val="0"/>
+          <w:sz w:val="23"/>
+          <w:szCs w:val="23"/>
+          <w:shd w:val="clear" w:color="auto" w:fill="EFEFEF"/>
+        </w:rPr>
+        <w:t>groupId</w:t>
+      </w:r>
+      <w:proofErr w:type="spellEnd"/>
+      <w:r>
+        <w:rPr>
+          <w:rFonts w:ascii="Consolas" w:eastAsia="宋体" w:hAnsi="Consolas" w:cs="宋体"/>
+          <w:color w:val="000000"/>
+          <w:kern w:val="0"/>
+          <w:sz w:val="23"/>
+          <w:szCs w:val="23"/>
+          <w:shd w:val="clear" w:color="auto" w:fill="EFEFEF"/>
+        </w:rPr>
+        <w:t>&gt;</w:t>
+      </w:r>
+      <w:r>
+        <w:rPr>
+          <w:rFonts w:ascii="Consolas" w:eastAsia="宋体" w:hAnsi="Consolas" w:cs="宋体"/>
+          <w:color w:val="000000"/>
+          <w:kern w:val="0"/>
+          <w:sz w:val="23"/>
+          <w:szCs w:val="23"/>
+        </w:rPr>
+        <w:br/>
+        <w:t xml:space="preserve">   </w:t>
+      </w:r>
+      <w:r>
+        <w:rPr>
+          <w:rFonts w:ascii="Consolas" w:eastAsia="宋体" w:hAnsi="Consolas" w:cs="宋体"/>
+          <w:color w:val="000000"/>
+          <w:kern w:val="0"/>
+          <w:sz w:val="23"/>
+          <w:szCs w:val="23"/>
+          <w:shd w:val="clear" w:color="auto" w:fill="EFEFEF"/>
+        </w:rPr>
+        <w:t>&lt;</w:t>
+      </w:r>
+      <w:proofErr w:type="spellStart"/>
+      <w:r>
+        <w:rPr>
+          <w:rFonts w:ascii="Consolas" w:eastAsia="宋体" w:hAnsi="Consolas" w:cs="宋体"/>
+          <w:b/>
+          <w:bCs/>
+          <w:color w:val="000080"/>
+          <w:kern w:val="0"/>
+          <w:sz w:val="23"/>
+          <w:szCs w:val="23"/>
+          <w:shd w:val="clear" w:color="auto" w:fill="EFEFEF"/>
+        </w:rPr>
+        <w:t>artifactId</w:t>
+      </w:r>
+      <w:proofErr w:type="spellEnd"/>
+      <w:r>
+        <w:rPr>
+          <w:rFonts w:ascii="Consolas" w:eastAsia="宋体" w:hAnsi="Consolas" w:cs="宋体"/>
+          <w:color w:val="000000"/>
+          <w:kern w:val="0"/>
+          <w:sz w:val="23"/>
+          <w:szCs w:val="23"/>
+          <w:shd w:val="clear" w:color="auto" w:fill="EFEFEF"/>
+        </w:rPr>
+        <w:t>&gt;</w:t>
+      </w:r>
+      <w:proofErr w:type="spellStart"/>
+      <w:r>
+        <w:rPr>
+          <w:rFonts w:ascii="Consolas" w:eastAsia="宋体" w:hAnsi="Consolas" w:cs="宋体"/>
+          <w:color w:val="000000"/>
+          <w:kern w:val="0"/>
+          <w:sz w:val="23"/>
+          <w:szCs w:val="23"/>
+        </w:rPr>
+        <w:t>jackson-databind</w:t>
+      </w:r>
+      <w:proofErr w:type="spellEnd"/>
+      <w:r>
+        <w:rPr>
+          <w:rFonts w:ascii="Consolas" w:eastAsia="宋体" w:hAnsi="Consolas" w:cs="宋体"/>
+          <w:color w:val="000000"/>
+          <w:kern w:val="0"/>
+          <w:sz w:val="23"/>
+          <w:szCs w:val="23"/>
+          <w:shd w:val="clear" w:color="auto" w:fill="EFEFEF"/>
+        </w:rPr>
+        <w:t>&lt;/</w:t>
+      </w:r>
+      <w:proofErr w:type="spellStart"/>
+      <w:r>
+        <w:rPr>
+          <w:rFonts w:ascii="Consolas" w:eastAsia="宋体" w:hAnsi="Consolas" w:cs="宋体"/>
+          <w:b/>
+          <w:bCs/>
+          <w:color w:val="000080"/>
+          <w:kern w:val="0"/>
+          <w:sz w:val="23"/>
+          <w:szCs w:val="23"/>
+          <w:shd w:val="clear" w:color="auto" w:fill="EFEFEF"/>
+        </w:rPr>
+        <w:t>artifactId</w:t>
+      </w:r>
+      <w:proofErr w:type="spellEnd"/>
+      <w:r>
+        <w:rPr>
+          <w:rFonts w:ascii="Consolas" w:eastAsia="宋体" w:hAnsi="Consolas" w:cs="宋体"/>
+          <w:color w:val="000000"/>
+          <w:kern w:val="0"/>
+          <w:sz w:val="23"/>
+          <w:szCs w:val="23"/>
+          <w:shd w:val="clear" w:color="auto" w:fill="EFEFEF"/>
+        </w:rPr>
+        <w:t>&gt;</w:t>
+      </w:r>
+      <w:r>
+        <w:rPr>
+          <w:rFonts w:ascii="Consolas" w:eastAsia="宋体" w:hAnsi="Consolas" w:cs="宋体"/>
+          <w:color w:val="000000"/>
+          <w:kern w:val="0"/>
+          <w:sz w:val="23"/>
+          <w:szCs w:val="23"/>
+        </w:rPr>
+        <w:br/>
+        <w:t xml:space="preserve">   </w:t>
+      </w:r>
+      <w:r>
+        <w:rPr>
+          <w:rFonts w:ascii="Consolas" w:eastAsia="宋体" w:hAnsi="Consolas" w:cs="宋体"/>
+          <w:color w:val="000000"/>
+          <w:kern w:val="0"/>
+          <w:sz w:val="23"/>
+          <w:szCs w:val="23"/>
+          <w:shd w:val="clear" w:color="auto" w:fill="EFEFEF"/>
+        </w:rPr>
+        <w:t>&lt;</w:t>
+      </w:r>
+      <w:r>
+        <w:rPr>
+          <w:rFonts w:ascii="Consolas" w:eastAsia="宋体" w:hAnsi="Consolas" w:cs="宋体"/>
+          <w:b/>
+          <w:bCs/>
+          <w:color w:val="000080"/>
+          <w:kern w:val="0"/>
+          <w:sz w:val="23"/>
+          <w:szCs w:val="23"/>
+          <w:shd w:val="clear" w:color="auto" w:fill="EFEFEF"/>
+        </w:rPr>
+        <w:t>version</w:t>
+      </w:r>
+      <w:r>
+        <w:rPr>
+          <w:rFonts w:ascii="Consolas" w:eastAsia="宋体" w:hAnsi="Consolas" w:cs="宋体"/>
+          <w:color w:val="000000"/>
+          <w:kern w:val="0"/>
+          <w:sz w:val="23"/>
+          <w:szCs w:val="23"/>
+          <w:shd w:val="clear" w:color="auto" w:fill="EFEFEF"/>
+        </w:rPr>
+        <w:t>&gt;</w:t>
+      </w:r>
+      <w:r>
+        <w:rPr>
+          <w:rFonts w:ascii="Consolas" w:eastAsia="宋体" w:hAnsi="Consolas" w:cs="宋体"/>
+          <w:color w:val="000000"/>
+          <w:kern w:val="0"/>
+          <w:sz w:val="23"/>
+          <w:szCs w:val="23"/>
+        </w:rPr>
+        <w:t>2.9.8</w:t>
+      </w:r>
+      <w:r>
+        <w:rPr>
+          <w:rFonts w:ascii="Consolas" w:eastAsia="宋体" w:hAnsi="Consolas" w:cs="宋体"/>
+          <w:color w:val="000000"/>
+          <w:kern w:val="0"/>
+          <w:sz w:val="23"/>
+          <w:szCs w:val="23"/>
+          <w:shd w:val="clear" w:color="auto" w:fill="EFEFEF"/>
+        </w:rPr>
+        <w:t>&lt;/</w:t>
+      </w:r>
+      <w:r>
+        <w:rPr>
+          <w:rFonts w:ascii="Consolas" w:eastAsia="宋体" w:hAnsi="Consolas" w:cs="宋体"/>
+          <w:b/>
+          <w:bCs/>
+          <w:color w:val="000080"/>
+          <w:kern w:val="0"/>
+          <w:sz w:val="23"/>
+          <w:szCs w:val="23"/>
+          <w:shd w:val="clear" w:color="auto" w:fill="EFEFEF"/>
+        </w:rPr>
+        <w:t>version</w:t>
+      </w:r>
+      <w:r>
+        <w:rPr>
+          <w:rFonts w:ascii="Consolas" w:eastAsia="宋体" w:hAnsi="Consolas" w:cs="宋体"/>
+          <w:color w:val="000000"/>
+          <w:kern w:val="0"/>
+          <w:sz w:val="23"/>
+          <w:szCs w:val="23"/>
+          <w:shd w:val="clear" w:color="auto" w:fill="EFEFEF"/>
+        </w:rPr>
+        <w:t>&gt;</w:t>
+      </w:r>
+      <w:r>
+        <w:rPr>
+          <w:rFonts w:ascii="Consolas" w:eastAsia="宋体" w:hAnsi="Consolas" w:cs="宋体"/>
+          <w:color w:val="000000"/>
+          <w:kern w:val="0"/>
+          <w:sz w:val="23"/>
+          <w:szCs w:val="23"/>
+        </w:rPr>
+        <w:br/>
+      </w:r>
+      <w:r>
+        <w:rPr>
+          <w:rFonts w:ascii="Consolas" w:eastAsia="宋体" w:hAnsi="Consolas" w:cs="宋体"/>
+          <w:color w:val="000000"/>
+          <w:kern w:val="0"/>
+          <w:sz w:val="23"/>
+          <w:szCs w:val="23"/>
+          <w:shd w:val="clear" w:color="auto" w:fill="EFEFEF"/>
+        </w:rPr>
+        <w:t>&lt;/</w:t>
+      </w:r>
+      <w:r>
+        <w:rPr>
+          <w:rFonts w:ascii="Consolas" w:eastAsia="宋体" w:hAnsi="Consolas" w:cs="宋体"/>
+          <w:b/>
+          <w:bCs/>
+          <w:color w:val="000080"/>
+          <w:kern w:val="0"/>
+          <w:sz w:val="23"/>
+          <w:szCs w:val="23"/>
+          <w:shd w:val="clear" w:color="auto" w:fill="EFEFEF"/>
+        </w:rPr>
+        <w:t>dependency</w:t>
+      </w:r>
+      <w:r>
+        <w:rPr>
+          <w:rFonts w:ascii="Consolas" w:eastAsia="宋体" w:hAnsi="Consolas" w:cs="宋体"/>
+          <w:color w:val="000000"/>
+          <w:kern w:val="0"/>
+          <w:sz w:val="23"/>
+          <w:szCs w:val="23"/>
+          <w:shd w:val="clear" w:color="auto" w:fill="EFEFEF"/>
+        </w:rPr>
+        <w:t>&gt;</w:t>
+      </w:r>
+    </w:p>
+    <w:p>
+      <w:pPr>
+        <w:rPr>
+          <w:rFonts w:hint="eastAsia"/>
+        </w:rPr>
+      </w:pPr>
+    </w:p>
+    <w:p>
+      <w:pPr>
+        <w:rPr>
+          <w:i/>
+        </w:rPr>
+      </w:pPr>
+      <w:r>
+        <w:rPr>
+          <w:rFonts w:hint="eastAsia"/>
+          <w:i/>
+        </w:rPr>
+        <w:t>PS</w:t>
+      </w:r>
+      <w:r>
+        <w:rPr>
+          <w:i/>
+        </w:rPr>
+        <w:t xml:space="preserve">: </w:t>
+      </w:r>
+      <w:r>
+        <w:rPr>
+          <w:rFonts w:hint="eastAsia"/>
+          <w:i/>
+        </w:rPr>
+        <w:t>POM加完依赖之后，如果你用的IDE是</w:t>
+      </w:r>
+      <w:proofErr w:type="spellStart"/>
+      <w:r>
+        <w:rPr>
+          <w:rFonts w:hint="eastAsia"/>
+          <w:i/>
+        </w:rPr>
+        <w:t>Intellij</w:t>
+      </w:r>
+      <w:proofErr w:type="spellEnd"/>
+      <w:r>
+        <w:rPr>
+          <w:i/>
+        </w:rPr>
+        <w:t xml:space="preserve"> IDEA</w:t>
+      </w:r>
+      <w:r>
+        <w:rPr>
+          <w:rFonts w:hint="eastAsia"/>
+          <w:i/>
+        </w:rPr>
+        <w:t>，那么修改POM后右下角会出现一个弹出框，请点击Import</w:t>
+      </w:r>
+      <w:r>
+        <w:rPr>
+          <w:i/>
+        </w:rPr>
+        <w:t xml:space="preserve"> Changes</w:t>
+      </w:r>
+      <w:r>
+        <w:rPr>
+          <w:rFonts w:hint="eastAsia"/>
+          <w:i/>
+        </w:rPr>
+        <w:t>，这样依赖就会自动下载了。</w:t>
+      </w:r>
+    </w:p>
+    <w:p>
+      <w:r>
+        <w:rPr>
+          <w:noProof/>
+        </w:rPr>
+        <w:drawing>
+          <wp:inline distT="0" distB="0" distL="0" distR="0" wp14:anchorId="40671A32" wp14:editId="4E64C7C1">
+            <wp:extent cx="3394876" cy="1629859"/>
+            <wp:effectExtent l="0" t="0" r="0" b="8890"/>
+            <wp:docPr id="6" name="图片 6"/>
+            <wp:cNvGraphicFramePr>
+              <a:graphicFrameLocks xmlns:a="http://schemas.openxmlformats.org/drawingml/2006/main" noChangeAspect="1"/>
+            </wp:cNvGraphicFramePr>
+            <a:graphic xmlns:a="http://schemas.openxmlformats.org/drawingml/2006/main">
+              <a:graphicData uri="http://schemas.openxmlformats.org/drawingml/2006/picture">
+                <pic:pic xmlns:pic="http://schemas.openxmlformats.org/drawingml/2006/picture">
+                  <pic:nvPicPr>
+                    <pic:cNvPr id="1" name=""/>
+                    <pic:cNvPicPr/>
+                  </pic:nvPicPr>
+                  <pic:blipFill>
+                    <a:blip r:embed="rId23"/>
+                    <a:stretch>
+                      <a:fillRect/>
+                    </a:stretch>
+                  </pic:blipFill>
+                  <pic:spPr>
+                    <a:xfrm>
+                      <a:off x="0" y="0"/>
+                      <a:ext cx="3394876" cy="1629859"/>
+                    </a:xfrm>
+                    <a:prstGeom prst="rect">
+                      <a:avLst/>
+                    </a:prstGeom>
+                  </pic:spPr>
+                </pic:pic>
+              </a:graphicData>
+            </a:graphic>
+          </wp:inline>
+        </w:drawing>
+      </w:r>
+    </w:p>
+    <w:p>
+      <w:pPr>
+        <w:rPr>
+          <w:rFonts w:hint="eastAsia"/>
+          <w:i/>
+        </w:rPr>
+      </w:pPr>
+      <w:r>
+        <w:rPr>
+          <w:rFonts w:hint="eastAsia"/>
+          <w:i/>
+        </w:rPr>
+        <w:t>如果是eclipse，修改完POM之后，请选中POM</w:t>
+      </w:r>
+      <w:r>
+        <w:rPr>
+          <w:i/>
+        </w:rPr>
+        <w:t xml:space="preserve"> </w:t>
+      </w:r>
+      <w:r>
+        <w:rPr>
+          <w:rFonts w:hint="eastAsia"/>
+          <w:i/>
+        </w:rPr>
+        <w:t>右键-</w:t>
+      </w:r>
+      <w:r>
+        <w:rPr>
+          <w:i/>
+        </w:rPr>
+        <w:t>&gt;</w:t>
+      </w:r>
+      <w:r>
+        <w:rPr>
+          <w:rFonts w:hint="eastAsia"/>
+          <w:i/>
+        </w:rPr>
+        <w:t>update</w:t>
+      </w:r>
+      <w:r>
+        <w:rPr>
+          <w:i/>
+        </w:rPr>
+        <w:t xml:space="preserve"> maven project.</w:t>
+      </w:r>
+    </w:p>
+    <w:p/>
+    <w:p>
+      <w:r>
+        <w:rPr>
+          <w:rFonts w:hint="eastAsia"/>
+        </w:rPr>
+        <w:t>依次启动eureka</w:t>
       </w:r>
       <w:r>
         <w:t>-server</w:t>
@@ -8248,12 +9274,1432 @@
       </w:r>
     </w:p>
     <w:p>
-      <w:bookmarkStart w:id="3" w:name="_GoBack"/>
-      <w:bookmarkEnd w:id="3"/>
+      <w:r>
+        <w:rPr>
+          <w:rFonts w:hint="eastAsia"/>
+        </w:rPr>
+        <w:t xml:space="preserve">启动完之后，在浏览器输入： </w:t>
+      </w:r>
+      <w:hyperlink r:id="rId24" w:history="1">
+        <w:r>
+          <w:rPr>
+            <w:rStyle w:val="a4"/>
+          </w:rPr>
+          <w:t>http://localhost:8080/health</w:t>
+        </w:r>
+      </w:hyperlink>
+    </w:p>
+    <w:p>
+      <w:r>
+        <w:rPr>
+          <w:rFonts w:hint="eastAsia"/>
+        </w:rPr>
+        <w:lastRenderedPageBreak/>
+        <w:t>可以看到浏览器返回如下：</w:t>
+      </w:r>
+    </w:p>
+    <w:p>
+      <w:r>
+        <w:rPr>
+          <w:noProof/>
+        </w:rPr>
+        <w:drawing>
+          <wp:inline distT="0" distB="0" distL="0" distR="0" wp14:anchorId="5991B520" wp14:editId="45DE6E2E">
+            <wp:extent cx="4881625" cy="1415194"/>
+            <wp:effectExtent l="0" t="0" r="0" b="0"/>
+            <wp:docPr id="9" name="图片 9"/>
+            <wp:cNvGraphicFramePr>
+              <a:graphicFrameLocks xmlns:a="http://schemas.openxmlformats.org/drawingml/2006/main" noChangeAspect="1"/>
+            </wp:cNvGraphicFramePr>
+            <a:graphic xmlns:a="http://schemas.openxmlformats.org/drawingml/2006/main">
+              <a:graphicData uri="http://schemas.openxmlformats.org/drawingml/2006/picture">
+                <pic:pic xmlns:pic="http://schemas.openxmlformats.org/drawingml/2006/picture">
+                  <pic:nvPicPr>
+                    <pic:cNvPr id="1" name=""/>
+                    <pic:cNvPicPr/>
+                  </pic:nvPicPr>
+                  <pic:blipFill>
+                    <a:blip r:embed="rId25"/>
+                    <a:stretch>
+                      <a:fillRect/>
+                    </a:stretch>
+                  </pic:blipFill>
+                  <pic:spPr>
+                    <a:xfrm>
+                      <a:off x="0" y="0"/>
+                      <a:ext cx="4881625" cy="1415194"/>
+                    </a:xfrm>
+                    <a:prstGeom prst="rect">
+                      <a:avLst/>
+                    </a:prstGeom>
+                  </pic:spPr>
+                </pic:pic>
+              </a:graphicData>
+            </a:graphic>
+          </wp:inline>
+        </w:drawing>
+      </w:r>
+    </w:p>
+    <w:p>
+      <w:pPr>
+        <w:rPr>
+          <w:rFonts w:hint="eastAsia"/>
+        </w:rPr>
+      </w:pPr>
+      <w:r>
+        <w:rPr>
+          <w:rFonts w:hint="eastAsia"/>
+        </w:rPr>
+        <w:t>说明该REST服务向外展示当前应用的状态为UP</w:t>
+      </w:r>
+      <w:r>
+        <w:t xml:space="preserve"> </w:t>
+      </w:r>
+      <w:r>
+        <w:rPr>
+          <w:rFonts w:hint="eastAsia"/>
+        </w:rPr>
+        <w:t>（服务正常）。</w:t>
+      </w:r>
     </w:p>
     <w:p/>
+    <w:p>
+      <w:r>
+        <w:rPr>
+          <w:rFonts w:hint="eastAsia"/>
+        </w:rPr>
+        <w:t>接下来我们</w:t>
+      </w:r>
+      <w:r>
+        <w:rPr>
+          <w:rFonts w:hint="eastAsia"/>
+        </w:rPr>
+        <w:t>要试试actu</w:t>
+      </w:r>
+      <w:r>
+        <w:t>ator</w:t>
+      </w:r>
+      <w:r>
+        <w:rPr>
+          <w:rFonts w:hint="eastAsia"/>
+        </w:rPr>
+        <w:t>自带的健康自检功能</w:t>
+      </w:r>
+      <w:r>
+        <w:rPr>
+          <w:rFonts w:hint="eastAsia"/>
+        </w:rPr>
+        <w:t>。</w:t>
+      </w:r>
+    </w:p>
     <w:p/>
+    <w:p>
+      <w:r>
+        <w:rPr>
+          <w:rFonts w:hint="eastAsia"/>
+        </w:rPr>
+        <w:t>在first-service</w:t>
+      </w:r>
+      <w:r>
+        <w:t>-provider</w:t>
+      </w:r>
+      <w:r>
+        <w:rPr>
+          <w:rFonts w:hint="eastAsia"/>
+        </w:rPr>
+        <w:t>里面新建一个Controller，我们要在这里面写一个测试的接口：</w:t>
+      </w:r>
+    </w:p>
+    <w:p>
+      <w:r>
+        <w:rPr>
+          <w:noProof/>
+        </w:rPr>
+        <w:drawing>
+          <wp:inline distT="0" distB="0" distL="0" distR="0" wp14:anchorId="275AA08A" wp14:editId="520862E9">
+            <wp:extent cx="5274310" cy="1673860"/>
+            <wp:effectExtent l="0" t="0" r="2540" b="2540"/>
+            <wp:docPr id="12" name="图片 12"/>
+            <wp:cNvGraphicFramePr>
+              <a:graphicFrameLocks xmlns:a="http://schemas.openxmlformats.org/drawingml/2006/main" noChangeAspect="1"/>
+            </wp:cNvGraphicFramePr>
+            <a:graphic xmlns:a="http://schemas.openxmlformats.org/drawingml/2006/main">
+              <a:graphicData uri="http://schemas.openxmlformats.org/drawingml/2006/picture">
+                <pic:pic xmlns:pic="http://schemas.openxmlformats.org/drawingml/2006/picture">
+                  <pic:nvPicPr>
+                    <pic:cNvPr id="1" name=""/>
+                    <pic:cNvPicPr/>
+                  </pic:nvPicPr>
+                  <pic:blipFill>
+                    <a:blip r:embed="rId26"/>
+                    <a:stretch>
+                      <a:fillRect/>
+                    </a:stretch>
+                  </pic:blipFill>
+                  <pic:spPr>
+                    <a:xfrm>
+                      <a:off x="0" y="0"/>
+                      <a:ext cx="5274310" cy="1673860"/>
+                    </a:xfrm>
+                    <a:prstGeom prst="rect">
+                      <a:avLst/>
+                    </a:prstGeom>
+                  </pic:spPr>
+                </pic:pic>
+              </a:graphicData>
+            </a:graphic>
+          </wp:inline>
+        </w:drawing>
+      </w:r>
+    </w:p>
+    <w:p>
+      <w:r>
+        <w:rPr>
+          <w:rFonts w:hint="eastAsia"/>
+        </w:rPr>
+        <w:t>定义了一个变量，访问的时候通过控制这个变量来表示数据库的连接状态。</w:t>
+      </w:r>
+    </w:p>
+    <w:p>
+      <w:r>
+        <w:t>T</w:t>
+      </w:r>
+      <w:r>
+        <w:rPr>
+          <w:rFonts w:hint="eastAsia"/>
+        </w:rPr>
+        <w:t>rue表示当前数据库连接良好</w:t>
+      </w:r>
+    </w:p>
+    <w:p>
+      <w:r>
+        <w:t>F</w:t>
+      </w:r>
+      <w:r>
+        <w:rPr>
+          <w:rFonts w:hint="eastAsia"/>
+        </w:rPr>
+        <w:t>alse表示当前数据库连接中断</w:t>
+      </w:r>
+    </w:p>
     <w:p/>
+    <w:p>
+      <w:r>
+        <w:rPr>
+          <w:rFonts w:hint="eastAsia"/>
+        </w:rPr>
+        <w:t>新建一个类，这个类实现了</w:t>
+      </w:r>
+      <w:proofErr w:type="spellStart"/>
+      <w:r>
+        <w:rPr>
+          <w:rFonts w:hint="eastAsia"/>
+        </w:rPr>
+        <w:t>Heal</w:t>
+      </w:r>
+      <w:r>
+        <w:t>thIndicator</w:t>
+      </w:r>
+      <w:proofErr w:type="spellEnd"/>
+      <w:r>
+        <w:rPr>
+          <w:rFonts w:hint="eastAsia"/>
+        </w:rPr>
+        <w:t>接口，讲实现它的一个health方法，</w:t>
+      </w:r>
+      <w:r>
+        <w:rPr>
+          <w:rFonts w:hint="eastAsia"/>
+        </w:rPr>
+        <w:t>这个方法是用来构建当前微服务状态的。我们要做的就是当数据库连接中断（</w:t>
+      </w:r>
+      <w:proofErr w:type="spellStart"/>
+      <w:r>
+        <w:rPr>
+          <w:rFonts w:hint="eastAsia"/>
+        </w:rPr>
+        <w:t>db</w:t>
+      </w:r>
+      <w:r>
+        <w:t>ConnectionIsOk</w:t>
+      </w:r>
+      <w:proofErr w:type="spellEnd"/>
+      <w:r>
+        <w:t>=false</w:t>
+      </w:r>
+      <w:r>
+        <w:rPr>
+          <w:rFonts w:hint="eastAsia"/>
+        </w:rPr>
+        <w:t>）的时候，来调整当前微服务的状态为DOWN。</w:t>
+      </w:r>
+    </w:p>
+    <w:p>
+      <w:pPr>
+        <w:rPr>
+          <w:rFonts w:hint="eastAsia"/>
+        </w:rPr>
+      </w:pPr>
+      <w:r>
+        <w:rPr>
+          <w:noProof/>
+        </w:rPr>
+        <w:drawing>
+          <wp:inline distT="0" distB="0" distL="0" distR="0" wp14:anchorId="1B784678" wp14:editId="70343977">
+            <wp:extent cx="4953180" cy="2122792"/>
+            <wp:effectExtent l="0" t="0" r="0" b="0"/>
+            <wp:docPr id="13" name="图片 13"/>
+            <wp:cNvGraphicFramePr>
+              <a:graphicFrameLocks xmlns:a="http://schemas.openxmlformats.org/drawingml/2006/main" noChangeAspect="1"/>
+            </wp:cNvGraphicFramePr>
+            <a:graphic xmlns:a="http://schemas.openxmlformats.org/drawingml/2006/main">
+              <a:graphicData uri="http://schemas.openxmlformats.org/drawingml/2006/picture">
+                <pic:pic xmlns:pic="http://schemas.openxmlformats.org/drawingml/2006/picture">
+                  <pic:nvPicPr>
+                    <pic:cNvPr id="1" name=""/>
+                    <pic:cNvPicPr/>
+                  </pic:nvPicPr>
+                  <pic:blipFill>
+                    <a:blip r:embed="rId27"/>
+                    <a:stretch>
+                      <a:fillRect/>
+                    </a:stretch>
+                  </pic:blipFill>
+                  <pic:spPr>
+                    <a:xfrm>
+                      <a:off x="0" y="0"/>
+                      <a:ext cx="4953180" cy="2122792"/>
+                    </a:xfrm>
+                    <a:prstGeom prst="rect">
+                      <a:avLst/>
+                    </a:prstGeom>
+                  </pic:spPr>
+                </pic:pic>
+              </a:graphicData>
+            </a:graphic>
+          </wp:inline>
+        </w:drawing>
+      </w:r>
+    </w:p>
+    <w:p>
+      <w:r>
+        <w:rPr>
+          <w:rFonts w:hint="eastAsia"/>
+        </w:rPr>
+        <w:t>好了，重新启动first</w:t>
+      </w:r>
+      <w:r>
+        <w:t>-service-provider</w:t>
+      </w:r>
+      <w:r>
+        <w:rPr>
+          <w:rFonts w:hint="eastAsia"/>
+        </w:rPr>
+        <w:t>试试，然后访问</w:t>
+      </w:r>
+      <w:hyperlink r:id="rId28" w:history="1">
+        <w:r>
+          <w:rPr>
+            <w:rStyle w:val="a4"/>
+          </w:rPr>
+          <w:t>http://localhost:8080/health</w:t>
+        </w:r>
+      </w:hyperlink>
+      <w:r>
+        <w:t xml:space="preserve"> </w:t>
+      </w:r>
+      <w:r>
+        <w:rPr>
+          <w:rFonts w:hint="eastAsia"/>
+        </w:rPr>
+        <w:t>接口看看。会发现开始当前微服务状态为DOWN：</w:t>
+      </w:r>
+    </w:p>
+    <w:p>
+      <w:pPr>
+        <w:rPr>
+          <w:rFonts w:hint="eastAsia"/>
+        </w:rPr>
+      </w:pPr>
+      <w:r>
+        <w:rPr>
+          <w:noProof/>
+        </w:rPr>
+        <w:lastRenderedPageBreak/>
+        <w:drawing>
+          <wp:inline distT="0" distB="0" distL="0" distR="0" wp14:anchorId="52B7CB3F" wp14:editId="6FFD02D4">
+            <wp:extent cx="4261484" cy="1407244"/>
+            <wp:effectExtent l="0" t="0" r="6350" b="2540"/>
+            <wp:docPr id="14" name="图片 14"/>
+            <wp:cNvGraphicFramePr>
+              <a:graphicFrameLocks xmlns:a="http://schemas.openxmlformats.org/drawingml/2006/main" noChangeAspect="1"/>
+            </wp:cNvGraphicFramePr>
+            <a:graphic xmlns:a="http://schemas.openxmlformats.org/drawingml/2006/main">
+              <a:graphicData uri="http://schemas.openxmlformats.org/drawingml/2006/picture">
+                <pic:pic xmlns:pic="http://schemas.openxmlformats.org/drawingml/2006/picture">
+                  <pic:nvPicPr>
+                    <pic:cNvPr id="1" name=""/>
+                    <pic:cNvPicPr/>
+                  </pic:nvPicPr>
+                  <pic:blipFill>
+                    <a:blip r:embed="rId29"/>
+                    <a:stretch>
+                      <a:fillRect/>
+                    </a:stretch>
+                  </pic:blipFill>
+                  <pic:spPr>
+                    <a:xfrm>
+                      <a:off x="0" y="0"/>
+                      <a:ext cx="4261484" cy="1407244"/>
+                    </a:xfrm>
+                    <a:prstGeom prst="rect">
+                      <a:avLst/>
+                    </a:prstGeom>
+                  </pic:spPr>
+                </pic:pic>
+              </a:graphicData>
+            </a:graphic>
+          </wp:inline>
+        </w:drawing>
+      </w:r>
+    </w:p>
+    <w:p>
+      <w:r>
+        <w:rPr>
+          <w:rFonts w:hint="eastAsia"/>
+        </w:rPr>
+        <w:t>然后通过测试接口，修改状态为true：</w:t>
+      </w:r>
+    </w:p>
+    <w:p>
+      <w:pPr>
+        <w:rPr>
+          <w:rFonts w:hint="eastAsia"/>
+        </w:rPr>
+      </w:pPr>
+      <w:r>
+        <w:rPr>
+          <w:noProof/>
+        </w:rPr>
+        <w:drawing>
+          <wp:inline distT="0" distB="0" distL="0" distR="0" wp14:anchorId="50BA1A90" wp14:editId="0E99EEC4">
+            <wp:extent cx="4722615" cy="1049470"/>
+            <wp:effectExtent l="0" t="0" r="1905" b="0"/>
+            <wp:docPr id="15" name="图片 15"/>
+            <wp:cNvGraphicFramePr>
+              <a:graphicFrameLocks xmlns:a="http://schemas.openxmlformats.org/drawingml/2006/main" noChangeAspect="1"/>
+            </wp:cNvGraphicFramePr>
+            <a:graphic xmlns:a="http://schemas.openxmlformats.org/drawingml/2006/main">
+              <a:graphicData uri="http://schemas.openxmlformats.org/drawingml/2006/picture">
+                <pic:pic xmlns:pic="http://schemas.openxmlformats.org/drawingml/2006/picture">
+                  <pic:nvPicPr>
+                    <pic:cNvPr id="1" name=""/>
+                    <pic:cNvPicPr/>
+                  </pic:nvPicPr>
+                  <pic:blipFill>
+                    <a:blip r:embed="rId30"/>
+                    <a:stretch>
+                      <a:fillRect/>
+                    </a:stretch>
+                  </pic:blipFill>
+                  <pic:spPr>
+                    <a:xfrm>
+                      <a:off x="0" y="0"/>
+                      <a:ext cx="4722615" cy="1049470"/>
+                    </a:xfrm>
+                    <a:prstGeom prst="rect">
+                      <a:avLst/>
+                    </a:prstGeom>
+                  </pic:spPr>
+                </pic:pic>
+              </a:graphicData>
+            </a:graphic>
+          </wp:inline>
+        </w:drawing>
+      </w:r>
+    </w:p>
+    <w:p>
+      <w:r>
+        <w:rPr>
+          <w:rFonts w:hint="eastAsia"/>
+        </w:rPr>
+        <w:t>再访问health接口试试：</w:t>
+      </w:r>
+    </w:p>
+    <w:p>
+      <w:r>
+        <w:rPr>
+          <w:noProof/>
+        </w:rPr>
+        <w:drawing>
+          <wp:inline distT="0" distB="0" distL="0" distR="0" wp14:anchorId="79D2ED59" wp14:editId="2BE8772E">
+            <wp:extent cx="4245583" cy="1462898"/>
+            <wp:effectExtent l="0" t="0" r="3175" b="4445"/>
+            <wp:docPr id="16" name="图片 16"/>
+            <wp:cNvGraphicFramePr>
+              <a:graphicFrameLocks xmlns:a="http://schemas.openxmlformats.org/drawingml/2006/main" noChangeAspect="1"/>
+            </wp:cNvGraphicFramePr>
+            <a:graphic xmlns:a="http://schemas.openxmlformats.org/drawingml/2006/main">
+              <a:graphicData uri="http://schemas.openxmlformats.org/drawingml/2006/picture">
+                <pic:pic xmlns:pic="http://schemas.openxmlformats.org/drawingml/2006/picture">
+                  <pic:nvPicPr>
+                    <pic:cNvPr id="1" name=""/>
+                    <pic:cNvPicPr/>
+                  </pic:nvPicPr>
+                  <pic:blipFill>
+                    <a:blip r:embed="rId31"/>
+                    <a:stretch>
+                      <a:fillRect/>
+                    </a:stretch>
+                  </pic:blipFill>
+                  <pic:spPr>
+                    <a:xfrm>
+                      <a:off x="0" y="0"/>
+                      <a:ext cx="4245583" cy="1462898"/>
+                    </a:xfrm>
+                    <a:prstGeom prst="rect">
+                      <a:avLst/>
+                    </a:prstGeom>
+                  </pic:spPr>
+                </pic:pic>
+              </a:graphicData>
+            </a:graphic>
+          </wp:inline>
+        </w:drawing>
+      </w:r>
+    </w:p>
+    <w:p>
+      <w:r>
+        <w:rPr>
+          <w:rFonts w:hint="eastAsia"/>
+        </w:rPr>
+        <w:t>可以看到服务已经起来了。</w:t>
+      </w:r>
+    </w:p>
+    <w:p/>
+    <w:p>
+      <w:r>
+        <w:rPr>
+          <w:rFonts w:hint="eastAsia"/>
+        </w:rPr>
+        <w:t>光这样的话只有服务提供者自己知道当前健康状态，我们还需要将之告诉服务器，然后在Eureka服务器上注册的其他微服务将拿不到这些“生病”的微服务。</w:t>
+      </w:r>
+    </w:p>
+    <w:p>
+      <w:r>
+        <w:rPr>
+          <w:rFonts w:hint="eastAsia"/>
+        </w:rPr>
+        <w:t>新建一个健康检查处理器，处理器会将健康状态保存在内存，一旦状态发生改变将报告给服务器，如果状态不正常，其他微服务也就拿不到它了。</w:t>
+      </w:r>
+    </w:p>
+    <w:p>
+      <w:pPr>
+        <w:rPr>
+          <w:i/>
+        </w:rPr>
+      </w:pPr>
+      <w:r>
+        <w:rPr>
+          <w:noProof/>
+        </w:rPr>
+        <w:drawing>
+          <wp:inline distT="0" distB="0" distL="0" distR="0" wp14:anchorId="7918FA55" wp14:editId="37F04402">
+            <wp:extent cx="5274310" cy="2186305"/>
+            <wp:effectExtent l="0" t="0" r="2540" b="4445"/>
+            <wp:docPr id="19" name="图片 19"/>
+            <wp:cNvGraphicFramePr>
+              <a:graphicFrameLocks xmlns:a="http://schemas.openxmlformats.org/drawingml/2006/main" noChangeAspect="1"/>
+            </wp:cNvGraphicFramePr>
+            <a:graphic xmlns:a="http://schemas.openxmlformats.org/drawingml/2006/main">
+              <a:graphicData uri="http://schemas.openxmlformats.org/drawingml/2006/picture">
+                <pic:pic xmlns:pic="http://schemas.openxmlformats.org/drawingml/2006/picture">
+                  <pic:nvPicPr>
+                    <pic:cNvPr id="1" name=""/>
+                    <pic:cNvPicPr/>
+                  </pic:nvPicPr>
+                  <pic:blipFill>
+                    <a:blip r:embed="rId32"/>
+                    <a:stretch>
+                      <a:fillRect/>
+                    </a:stretch>
+                  </pic:blipFill>
+                  <pic:spPr>
+                    <a:xfrm>
+                      <a:off x="0" y="0"/>
+                      <a:ext cx="5274310" cy="2186305"/>
+                    </a:xfrm>
+                    <a:prstGeom prst="rect">
+                      <a:avLst/>
+                    </a:prstGeom>
+                  </pic:spPr>
+                </pic:pic>
+              </a:graphicData>
+            </a:graphic>
+          </wp:inline>
+        </w:drawing>
+      </w:r>
+      <w:r>
+        <w:rPr>
+          <w:rFonts w:hint="eastAsia"/>
+          <w:i/>
+        </w:rPr>
+        <w:t>N</w:t>
+      </w:r>
+      <w:r>
+        <w:rPr>
+          <w:i/>
+        </w:rPr>
+        <w:t xml:space="preserve">OTE: </w:t>
+      </w:r>
+      <w:r>
+        <w:rPr>
+          <w:rFonts w:hint="eastAsia"/>
+          <w:i/>
+        </w:rPr>
+        <w:t>注意都不要忘了加@Component注解哦，要加入到Spring的容器托管，不然不会起作用的。</w:t>
+      </w:r>
+    </w:p>
+    <w:p>
+      <w:r>
+        <w:rPr>
+          <w:rFonts w:hint="eastAsia"/>
+        </w:rPr>
+        <w:lastRenderedPageBreak/>
+        <w:t>改好之后，再启动first</w:t>
+      </w:r>
+      <w:r>
+        <w:t>-service-provider</w:t>
+      </w:r>
+      <w:r>
+        <w:rPr>
+          <w:rFonts w:hint="eastAsia"/>
+        </w:rPr>
+        <w:t>，启动的过程中可以看到控制台打印的“数据库连接异常”信息，这是因为</w:t>
+      </w:r>
+      <w:proofErr w:type="spellStart"/>
+      <w:r>
+        <w:rPr>
+          <w:rFonts w:hint="eastAsia"/>
+        </w:rPr>
+        <w:t>db</w:t>
+      </w:r>
+      <w:r>
+        <w:t>ConnectionIsOk</w:t>
+      </w:r>
+      <w:proofErr w:type="spellEnd"/>
+      <w:r>
+        <w:rPr>
+          <w:rFonts w:hint="eastAsia"/>
+        </w:rPr>
+        <w:t>变量的初始值是false。启动完了之后访问Eureka</w:t>
+      </w:r>
+      <w:r>
+        <w:t xml:space="preserve"> </w:t>
+      </w:r>
+      <w:r>
+        <w:rPr>
+          <w:rFonts w:hint="eastAsia"/>
+        </w:rPr>
+        <w:t>Server看看：</w:t>
+      </w:r>
+    </w:p>
+    <w:p>
+      <w:r>
+        <w:rPr>
+          <w:noProof/>
+        </w:rPr>
+        <w:drawing>
+          <wp:inline distT="0" distB="0" distL="0" distR="0" wp14:anchorId="49BEE059" wp14:editId="5875D020">
+            <wp:extent cx="5274310" cy="2175510"/>
+            <wp:effectExtent l="0" t="0" r="2540" b="0"/>
+            <wp:docPr id="20" name="图片 20"/>
+            <wp:cNvGraphicFramePr>
+              <a:graphicFrameLocks xmlns:a="http://schemas.openxmlformats.org/drawingml/2006/main" noChangeAspect="1"/>
+            </wp:cNvGraphicFramePr>
+            <a:graphic xmlns:a="http://schemas.openxmlformats.org/drawingml/2006/main">
+              <a:graphicData uri="http://schemas.openxmlformats.org/drawingml/2006/picture">
+                <pic:pic xmlns:pic="http://schemas.openxmlformats.org/drawingml/2006/picture">
+                  <pic:nvPicPr>
+                    <pic:cNvPr id="1" name=""/>
+                    <pic:cNvPicPr/>
+                  </pic:nvPicPr>
+                  <pic:blipFill>
+                    <a:blip r:embed="rId33"/>
+                    <a:stretch>
+                      <a:fillRect/>
+                    </a:stretch>
+                  </pic:blipFill>
+                  <pic:spPr>
+                    <a:xfrm>
+                      <a:off x="0" y="0"/>
+                      <a:ext cx="5274310" cy="2175510"/>
+                    </a:xfrm>
+                    <a:prstGeom prst="rect">
+                      <a:avLst/>
+                    </a:prstGeom>
+                  </pic:spPr>
+                </pic:pic>
+              </a:graphicData>
+            </a:graphic>
+          </wp:inline>
+        </w:drawing>
+      </w:r>
+    </w:p>
+    <w:p/>
+    <w:p>
+      <w:r>
+        <w:rPr>
+          <w:rFonts w:hint="eastAsia"/>
+        </w:rPr>
+        <w:t>可以看到目前first</w:t>
+      </w:r>
+      <w:r>
+        <w:t>-service-provider</w:t>
+      </w:r>
+      <w:r>
+        <w:rPr>
+          <w:rFonts w:hint="eastAsia"/>
+        </w:rPr>
+        <w:t>是DOWN的，被红色标记出来了。</w:t>
+      </w:r>
+    </w:p>
+    <w:p>
+      <w:r>
+        <w:rPr>
+          <w:rFonts w:hint="eastAsia"/>
+        </w:rPr>
+        <w:t>我们通过测试接口改下状态：</w:t>
+      </w:r>
+    </w:p>
+    <w:p>
+      <w:r>
+        <w:rPr>
+          <w:noProof/>
+        </w:rPr>
+        <w:drawing>
+          <wp:inline distT="0" distB="0" distL="0" distR="0" wp14:anchorId="3F78A538" wp14:editId="12672CDD">
+            <wp:extent cx="5056537" cy="1113074"/>
+            <wp:effectExtent l="0" t="0" r="0" b="0"/>
+            <wp:docPr id="22" name="图片 22"/>
+            <wp:cNvGraphicFramePr>
+              <a:graphicFrameLocks xmlns:a="http://schemas.openxmlformats.org/drawingml/2006/main" noChangeAspect="1"/>
+            </wp:cNvGraphicFramePr>
+            <a:graphic xmlns:a="http://schemas.openxmlformats.org/drawingml/2006/main">
+              <a:graphicData uri="http://schemas.openxmlformats.org/drawingml/2006/picture">
+                <pic:pic xmlns:pic="http://schemas.openxmlformats.org/drawingml/2006/picture">
+                  <pic:nvPicPr>
+                    <pic:cNvPr id="1" name=""/>
+                    <pic:cNvPicPr/>
+                  </pic:nvPicPr>
+                  <pic:blipFill>
+                    <a:blip r:embed="rId34"/>
+                    <a:stretch>
+                      <a:fillRect/>
+                    </a:stretch>
+                  </pic:blipFill>
+                  <pic:spPr>
+                    <a:xfrm>
+                      <a:off x="0" y="0"/>
+                      <a:ext cx="5056537" cy="1113074"/>
+                    </a:xfrm>
+                    <a:prstGeom prst="rect">
+                      <a:avLst/>
+                    </a:prstGeom>
+                  </pic:spPr>
+                </pic:pic>
+              </a:graphicData>
+            </a:graphic>
+          </wp:inline>
+        </w:drawing>
+      </w:r>
+    </w:p>
+    <w:p>
+      <w:pPr>
+        <w:rPr>
+          <w:rFonts w:hint="eastAsia"/>
+        </w:rPr>
+      </w:pPr>
+      <w:r>
+        <w:rPr>
+          <w:rFonts w:hint="eastAsia"/>
+        </w:rPr>
+        <w:t>咦！为啥还是DOWN的？</w:t>
+      </w:r>
+    </w:p>
+    <w:p>
+      <w:pPr>
+        <w:rPr>
+          <w:rFonts w:hint="eastAsia"/>
+        </w:rPr>
+      </w:pPr>
+      <w:r>
+        <w:rPr>
+          <w:noProof/>
+        </w:rPr>
+        <w:drawing>
+          <wp:inline distT="0" distB="0" distL="0" distR="0" wp14:anchorId="5E6E94CC" wp14:editId="787F35AB">
+            <wp:extent cx="5274310" cy="1280795"/>
+            <wp:effectExtent l="0" t="0" r="2540" b="0"/>
+            <wp:docPr id="21" name="图片 21"/>
+            <wp:cNvGraphicFramePr>
+              <a:graphicFrameLocks xmlns:a="http://schemas.openxmlformats.org/drawingml/2006/main" noChangeAspect="1"/>
+            </wp:cNvGraphicFramePr>
+            <a:graphic xmlns:a="http://schemas.openxmlformats.org/drawingml/2006/main">
+              <a:graphicData uri="http://schemas.openxmlformats.org/drawingml/2006/picture">
+                <pic:pic xmlns:pic="http://schemas.openxmlformats.org/drawingml/2006/picture">
+                  <pic:nvPicPr>
+                    <pic:cNvPr id="1" name=""/>
+                    <pic:cNvPicPr/>
+                  </pic:nvPicPr>
+                  <pic:blipFill>
+                    <a:blip r:embed="rId35"/>
+                    <a:stretch>
+                      <a:fillRect/>
+                    </a:stretch>
+                  </pic:blipFill>
+                  <pic:spPr>
+                    <a:xfrm>
+                      <a:off x="0" y="0"/>
+                      <a:ext cx="5274310" cy="1280795"/>
+                    </a:xfrm>
+                    <a:prstGeom prst="rect">
+                      <a:avLst/>
+                    </a:prstGeom>
+                  </pic:spPr>
+                </pic:pic>
+              </a:graphicData>
+            </a:graphic>
+          </wp:inline>
+        </w:drawing>
+      </w:r>
+    </w:p>
+    <w:p>
+      <w:r>
+        <w:rPr>
+          <w:rFonts w:hint="eastAsia"/>
+        </w:rPr>
+        <w:t>嚯嚯，是因为传状态给服务器的动作是定时执行的，并不是实时执行，默认是3</w:t>
+      </w:r>
+      <w:r>
+        <w:t>0</w:t>
+      </w:r>
+      <w:r>
+        <w:rPr>
+          <w:rFonts w:hint="eastAsia"/>
+        </w:rPr>
+        <w:t>秒钟一次，所以等待3</w:t>
+      </w:r>
+      <w:r>
+        <w:t>0</w:t>
+      </w:r>
+      <w:r>
+        <w:rPr>
+          <w:rFonts w:hint="eastAsia"/>
+        </w:rPr>
+        <w:t>秒钟再看看：</w:t>
+      </w:r>
+    </w:p>
+    <w:p>
+      <w:r>
+        <w:rPr>
+          <w:noProof/>
+        </w:rPr>
+        <w:drawing>
+          <wp:inline distT="0" distB="0" distL="0" distR="0" wp14:anchorId="206EEE06" wp14:editId="4FDE7005">
+            <wp:extent cx="5274310" cy="1290320"/>
+            <wp:effectExtent l="0" t="0" r="2540" b="5080"/>
+            <wp:docPr id="23" name="图片 23"/>
+            <wp:cNvGraphicFramePr>
+              <a:graphicFrameLocks xmlns:a="http://schemas.openxmlformats.org/drawingml/2006/main" noChangeAspect="1"/>
+            </wp:cNvGraphicFramePr>
+            <a:graphic xmlns:a="http://schemas.openxmlformats.org/drawingml/2006/main">
+              <a:graphicData uri="http://schemas.openxmlformats.org/drawingml/2006/picture">
+                <pic:pic xmlns:pic="http://schemas.openxmlformats.org/drawingml/2006/picture">
+                  <pic:nvPicPr>
+                    <pic:cNvPr id="1" name=""/>
+                    <pic:cNvPicPr/>
+                  </pic:nvPicPr>
+                  <pic:blipFill>
+                    <a:blip r:embed="rId36"/>
+                    <a:stretch>
+                      <a:fillRect/>
+                    </a:stretch>
+                  </pic:blipFill>
+                  <pic:spPr>
+                    <a:xfrm>
+                      <a:off x="0" y="0"/>
+                      <a:ext cx="5274310" cy="1290320"/>
+                    </a:xfrm>
+                    <a:prstGeom prst="rect">
+                      <a:avLst/>
+                    </a:prstGeom>
+                  </pic:spPr>
+                </pic:pic>
+              </a:graphicData>
+            </a:graphic>
+          </wp:inline>
+        </w:drawing>
+      </w:r>
+    </w:p>
+    <w:p>
+      <w:r>
+        <w:rPr>
+          <w:rFonts w:hint="eastAsia"/>
+        </w:rPr>
+        <w:t>可以发现，它已经UP了。</w:t>
+      </w:r>
+    </w:p>
+    <w:p>
+      <w:r>
+        <w:rPr>
+          <w:rFonts w:hint="eastAsia"/>
+        </w:rPr>
+        <w:t>那么我们怎么修改这个默认时间呢？可以再</w:t>
+      </w:r>
+      <w:proofErr w:type="spellStart"/>
+      <w:r>
+        <w:rPr>
+          <w:rFonts w:hint="eastAsia"/>
+        </w:rPr>
+        <w:t>application</w:t>
+      </w:r>
+      <w:r>
+        <w:t>.properties</w:t>
+      </w:r>
+      <w:proofErr w:type="spellEnd"/>
+      <w:r>
+        <w:rPr>
+          <w:rFonts w:hint="eastAsia"/>
+        </w:rPr>
+        <w:t>里面加入这个属性：</w:t>
+      </w:r>
+    </w:p>
+    <w:p>
+      <w:pPr>
+        <w:widowControl/>
+        <w:shd w:val="clear" w:color="auto" w:fill="C1C79E"/>
+        <w:tabs>
+          <w:tab w:val="left" w:pos="916"/>
+          <w:tab w:val="left" w:pos="1832"/>
+          <w:tab w:val="left" w:pos="2748"/>
+          <w:tab w:val="left" w:pos="3664"/>
+          <w:tab w:val="left" w:pos="4580"/>
+          <w:tab w:val="left" w:pos="5496"/>
+          <w:tab w:val="left" w:pos="6412"/>
+          <w:tab w:val="left" w:pos="7328"/>
+          <w:tab w:val="left" w:pos="8244"/>
+          <w:tab w:val="left" w:pos="9160"/>
+          <w:tab w:val="left" w:pos="10076"/>
+          <w:tab w:val="left" w:pos="10992"/>
+          <w:tab w:val="left" w:pos="11908"/>
+          <w:tab w:val="left" w:pos="12824"/>
+          <w:tab w:val="left" w:pos="13740"/>
+          <w:tab w:val="left" w:pos="14656"/>
+        </w:tabs>
+        <w:jc w:val="left"/>
+        <w:rPr>
+          <w:rFonts w:ascii="Consolas" w:eastAsia="宋体" w:hAnsi="Consolas" w:cs="宋体"/>
+          <w:color w:val="000000"/>
+          <w:kern w:val="0"/>
+          <w:sz w:val="23"/>
+          <w:szCs w:val="23"/>
+        </w:rPr>
+      </w:pPr>
+      <w:proofErr w:type="spellStart"/>
+      <w:r>
+        <w:rPr>
+          <w:rFonts w:ascii="Consolas" w:eastAsia="宋体" w:hAnsi="Consolas" w:cs="宋体"/>
+          <w:b/>
+          <w:bCs/>
+          <w:color w:val="000080"/>
+          <w:kern w:val="0"/>
+          <w:sz w:val="23"/>
+          <w:szCs w:val="23"/>
+        </w:rPr>
+        <w:t>eureka.client.instance</w:t>
+      </w:r>
+      <w:proofErr w:type="spellEnd"/>
+      <w:r>
+        <w:rPr>
+          <w:rFonts w:ascii="Consolas" w:eastAsia="宋体" w:hAnsi="Consolas" w:cs="宋体"/>
+          <w:b/>
+          <w:bCs/>
+          <w:color w:val="000080"/>
+          <w:kern w:val="0"/>
+          <w:sz w:val="23"/>
+          <w:szCs w:val="23"/>
+        </w:rPr>
+        <w:t>-info-replication-interval-seconds</w:t>
+      </w:r>
+      <w:r>
+        <w:rPr>
+          <w:rFonts w:ascii="Consolas" w:eastAsia="宋体" w:hAnsi="Consolas" w:cs="宋体"/>
+          <w:color w:val="000000"/>
+          <w:kern w:val="0"/>
+          <w:sz w:val="23"/>
+          <w:szCs w:val="23"/>
+        </w:rPr>
+        <w:t>=</w:t>
+      </w:r>
+      <w:r>
+        <w:rPr>
+          <w:rFonts w:ascii="Consolas" w:eastAsia="宋体" w:hAnsi="Consolas" w:cs="宋体"/>
+          <w:b/>
+          <w:bCs/>
+          <w:color w:val="008000"/>
+          <w:kern w:val="0"/>
+          <w:sz w:val="23"/>
+          <w:szCs w:val="23"/>
+        </w:rPr>
+        <w:t>10</w:t>
+      </w:r>
+    </w:p>
+    <w:p>
+      <w:r>
+        <w:rPr>
+          <w:rFonts w:hint="eastAsia"/>
+        </w:rPr>
+        <w:t>这样就能将时间限制为1</w:t>
+      </w:r>
+      <w:r>
+        <w:t>0</w:t>
+      </w:r>
+      <w:r>
+        <w:rPr>
+          <w:rFonts w:hint="eastAsia"/>
+        </w:rPr>
+        <w:t>秒了。如果是</w:t>
+      </w:r>
+      <w:proofErr w:type="spellStart"/>
+      <w:r>
+        <w:rPr>
+          <w:rFonts w:hint="eastAsia"/>
+        </w:rPr>
+        <w:t>application</w:t>
+      </w:r>
+      <w:r>
+        <w:t>.yml</w:t>
+      </w:r>
+      <w:proofErr w:type="spellEnd"/>
+      <w:r>
+        <w:rPr>
+          <w:rFonts w:hint="eastAsia"/>
+        </w:rPr>
+        <w:t>文件，那就是这样的：</w:t>
+      </w:r>
+    </w:p>
+    <w:p>
+      <w:pPr>
+        <w:widowControl/>
+        <w:shd w:val="clear" w:color="auto" w:fill="C1C79E"/>
+        <w:tabs>
+          <w:tab w:val="left" w:pos="916"/>
+          <w:tab w:val="left" w:pos="1832"/>
+          <w:tab w:val="left" w:pos="2748"/>
+          <w:tab w:val="left" w:pos="3664"/>
+          <w:tab w:val="left" w:pos="4580"/>
+          <w:tab w:val="left" w:pos="5496"/>
+          <w:tab w:val="left" w:pos="6412"/>
+          <w:tab w:val="left" w:pos="7328"/>
+          <w:tab w:val="left" w:pos="8244"/>
+          <w:tab w:val="left" w:pos="9160"/>
+          <w:tab w:val="left" w:pos="10076"/>
+          <w:tab w:val="left" w:pos="10992"/>
+          <w:tab w:val="left" w:pos="11908"/>
+          <w:tab w:val="left" w:pos="12824"/>
+          <w:tab w:val="left" w:pos="13740"/>
+          <w:tab w:val="left" w:pos="14656"/>
+        </w:tabs>
+        <w:jc w:val="left"/>
+        <w:rPr>
+          <w:rFonts w:ascii="Consolas" w:eastAsia="宋体" w:hAnsi="Consolas" w:cs="宋体"/>
+          <w:color w:val="000000"/>
+          <w:kern w:val="0"/>
+          <w:sz w:val="23"/>
+          <w:szCs w:val="23"/>
+        </w:rPr>
+      </w:pPr>
+      <w:proofErr w:type="spellStart"/>
+      <w:r>
+        <w:rPr>
+          <w:rFonts w:ascii="Consolas" w:eastAsia="宋体" w:hAnsi="Consolas" w:cs="宋体"/>
+          <w:b/>
+          <w:bCs/>
+          <w:color w:val="000080"/>
+          <w:kern w:val="0"/>
+          <w:sz w:val="23"/>
+          <w:szCs w:val="23"/>
+        </w:rPr>
+        <w:lastRenderedPageBreak/>
+        <w:t>eureka.client.instance</w:t>
+      </w:r>
+      <w:r>
+        <w:rPr>
+          <w:rFonts w:ascii="Consolas" w:eastAsia="宋体" w:hAnsi="Consolas" w:cs="宋体" w:hint="eastAsia"/>
+          <w:b/>
+          <w:bCs/>
+          <w:color w:val="000080"/>
+          <w:kern w:val="0"/>
+          <w:sz w:val="23"/>
+          <w:szCs w:val="23"/>
+        </w:rPr>
+        <w:t>I</w:t>
+      </w:r>
+      <w:r>
+        <w:rPr>
+          <w:rFonts w:ascii="Consolas" w:eastAsia="宋体" w:hAnsi="Consolas" w:cs="宋体"/>
+          <w:b/>
+          <w:bCs/>
+          <w:color w:val="000080"/>
+          <w:kern w:val="0"/>
+          <w:sz w:val="23"/>
+          <w:szCs w:val="23"/>
+        </w:rPr>
+        <w:t>nfo</w:t>
+      </w:r>
+      <w:r>
+        <w:rPr>
+          <w:rFonts w:ascii="Consolas" w:eastAsia="宋体" w:hAnsi="Consolas" w:cs="宋体"/>
+          <w:b/>
+          <w:bCs/>
+          <w:color w:val="000080"/>
+          <w:kern w:val="0"/>
+          <w:sz w:val="23"/>
+          <w:szCs w:val="23"/>
+        </w:rPr>
+        <w:t>R</w:t>
+      </w:r>
+      <w:r>
+        <w:rPr>
+          <w:rFonts w:ascii="Consolas" w:eastAsia="宋体" w:hAnsi="Consolas" w:cs="宋体"/>
+          <w:b/>
+          <w:bCs/>
+          <w:color w:val="000080"/>
+          <w:kern w:val="0"/>
+          <w:sz w:val="23"/>
+          <w:szCs w:val="23"/>
+        </w:rPr>
+        <w:t>eplication</w:t>
+      </w:r>
+      <w:r>
+        <w:rPr>
+          <w:rFonts w:ascii="Consolas" w:eastAsia="宋体" w:hAnsi="Consolas" w:cs="宋体"/>
+          <w:b/>
+          <w:bCs/>
+          <w:color w:val="000080"/>
+          <w:kern w:val="0"/>
+          <w:sz w:val="23"/>
+          <w:szCs w:val="23"/>
+        </w:rPr>
+        <w:t>I</w:t>
+      </w:r>
+      <w:r>
+        <w:rPr>
+          <w:rFonts w:ascii="Consolas" w:eastAsia="宋体" w:hAnsi="Consolas" w:cs="宋体"/>
+          <w:b/>
+          <w:bCs/>
+          <w:color w:val="000080"/>
+          <w:kern w:val="0"/>
+          <w:sz w:val="23"/>
+          <w:szCs w:val="23"/>
+        </w:rPr>
+        <w:t>nterval</w:t>
+      </w:r>
+      <w:r>
+        <w:rPr>
+          <w:rFonts w:ascii="Consolas" w:eastAsia="宋体" w:hAnsi="Consolas" w:cs="宋体"/>
+          <w:b/>
+          <w:bCs/>
+          <w:color w:val="000080"/>
+          <w:kern w:val="0"/>
+          <w:sz w:val="23"/>
+          <w:szCs w:val="23"/>
+        </w:rPr>
+        <w:t>S</w:t>
+      </w:r>
+      <w:r>
+        <w:rPr>
+          <w:rFonts w:ascii="Consolas" w:eastAsia="宋体" w:hAnsi="Consolas" w:cs="宋体"/>
+          <w:b/>
+          <w:bCs/>
+          <w:color w:val="000080"/>
+          <w:kern w:val="0"/>
+          <w:sz w:val="23"/>
+          <w:szCs w:val="23"/>
+        </w:rPr>
+        <w:t>econds</w:t>
+      </w:r>
+      <w:proofErr w:type="spellEnd"/>
+      <w:r>
+        <w:rPr>
+          <w:rFonts w:ascii="Consolas" w:eastAsia="宋体" w:hAnsi="Consolas" w:cs="宋体" w:hint="eastAsia"/>
+          <w:color w:val="000000"/>
+          <w:kern w:val="0"/>
+          <w:sz w:val="23"/>
+          <w:szCs w:val="23"/>
+        </w:rPr>
+        <w:t>:</w:t>
+      </w:r>
+      <w:r>
+        <w:rPr>
+          <w:rFonts w:ascii="Consolas" w:eastAsia="宋体" w:hAnsi="Consolas" w:cs="宋体"/>
+          <w:color w:val="000000"/>
+          <w:kern w:val="0"/>
+          <w:sz w:val="23"/>
+          <w:szCs w:val="23"/>
+        </w:rPr>
+        <w:t xml:space="preserve"> </w:t>
+      </w:r>
+      <w:r>
+        <w:rPr>
+          <w:rFonts w:ascii="Consolas" w:eastAsia="宋体" w:hAnsi="Consolas" w:cs="宋体"/>
+          <w:b/>
+          <w:bCs/>
+          <w:color w:val="008000"/>
+          <w:kern w:val="0"/>
+          <w:sz w:val="23"/>
+          <w:szCs w:val="23"/>
+        </w:rPr>
+        <w:t>10</w:t>
+      </w:r>
+    </w:p>
+    <w:p>
+      <w:r>
+        <w:rPr>
+          <w:rFonts w:hint="eastAsia"/>
+        </w:rPr>
+        <w:t>自己动手试试吧！</w:t>
+      </w:r>
+    </w:p>
+    <w:p/>
+    <w:p>
+      <w:r>
+        <w:rPr>
+          <w:rFonts w:hint="eastAsia"/>
+        </w:rPr>
+        <w:t>接下来，演示一下微服务查询。</w:t>
+      </w:r>
+    </w:p>
+    <w:p>
+      <w:r>
+        <w:rPr>
+          <w:rFonts w:hint="eastAsia"/>
+        </w:rPr>
+        <w:t>这次我们要修改的是first</w:t>
+      </w:r>
+      <w:r>
+        <w:t>-service-invoker(</w:t>
+      </w:r>
+      <w:r>
+        <w:rPr>
+          <w:rFonts w:hint="eastAsia"/>
+        </w:rPr>
+        <w:t>调用者</w:t>
+      </w:r>
+      <w:r>
+        <w:t xml:space="preserve">) </w:t>
+      </w:r>
+      <w:r>
+        <w:rPr>
+          <w:rFonts w:hint="eastAsia"/>
+        </w:rPr>
+        <w:t>的代码来看看健康自检的效果。</w:t>
+      </w:r>
+    </w:p>
+    <w:p>
+      <w:r>
+        <w:rPr>
+          <w:rFonts w:hint="eastAsia"/>
+        </w:rPr>
+        <w:t>在first</w:t>
+      </w:r>
+      <w:r>
+        <w:t>-service-invoker</w:t>
+      </w:r>
+      <w:r>
+        <w:rPr>
+          <w:rFonts w:hint="eastAsia"/>
+        </w:rPr>
+        <w:t>里面加一个测试接口，代码如下：</w:t>
+      </w:r>
+    </w:p>
+    <w:p>
+      <w:r>
+        <w:rPr>
+          <w:noProof/>
+        </w:rPr>
+        <w:drawing>
+          <wp:inline distT="0" distB="0" distL="0" distR="0" wp14:anchorId="239D0416" wp14:editId="47E40B99">
+            <wp:extent cx="5274310" cy="3479800"/>
+            <wp:effectExtent l="0" t="0" r="2540" b="6350"/>
+            <wp:docPr id="27" name="图片 27"/>
+            <wp:cNvGraphicFramePr>
+              <a:graphicFrameLocks xmlns:a="http://schemas.openxmlformats.org/drawingml/2006/main" noChangeAspect="1"/>
+            </wp:cNvGraphicFramePr>
+            <a:graphic xmlns:a="http://schemas.openxmlformats.org/drawingml/2006/main">
+              <a:graphicData uri="http://schemas.openxmlformats.org/drawingml/2006/picture">
+                <pic:pic xmlns:pic="http://schemas.openxmlformats.org/drawingml/2006/picture">
+                  <pic:nvPicPr>
+                    <pic:cNvPr id="1" name=""/>
+                    <pic:cNvPicPr/>
+                  </pic:nvPicPr>
+                  <pic:blipFill>
+                    <a:blip r:embed="rId37"/>
+                    <a:stretch>
+                      <a:fillRect/>
+                    </a:stretch>
+                  </pic:blipFill>
+                  <pic:spPr>
+                    <a:xfrm>
+                      <a:off x="0" y="0"/>
+                      <a:ext cx="5274310" cy="3479800"/>
+                    </a:xfrm>
+                    <a:prstGeom prst="rect">
+                      <a:avLst/>
+                    </a:prstGeom>
+                  </pic:spPr>
+                </pic:pic>
+              </a:graphicData>
+            </a:graphic>
+          </wp:inline>
+        </w:drawing>
+      </w:r>
+    </w:p>
+    <w:p/>
+    <w:p>
+      <w:pPr>
+        <w:rPr>
+          <w:rFonts w:hint="eastAsia"/>
+        </w:rPr>
+      </w:pPr>
+      <w:r>
+        <w:rPr>
+          <w:rFonts w:hint="eastAsia"/>
+        </w:rPr>
+        <w:t>启动first</w:t>
+      </w:r>
+      <w:r>
+        <w:t xml:space="preserve">-service-invoker, </w:t>
+      </w:r>
+      <w:r>
+        <w:rPr>
+          <w:rFonts w:hint="eastAsia"/>
+        </w:rPr>
+        <w:t>在浏览器输入：</w:t>
+      </w:r>
+      <w:hyperlink r:id="rId38" w:history="1">
+        <w:r>
+          <w:rPr>
+            <w:rStyle w:val="a4"/>
+          </w:rPr>
+          <w:t>http://localhost:9000/testHealth</w:t>
+        </w:r>
+      </w:hyperlink>
+      <w:r>
+        <w:t xml:space="preserve"> </w:t>
+      </w:r>
+      <w:r>
+        <w:rPr>
+          <w:rFonts w:hint="eastAsia"/>
+        </w:rPr>
+        <w:t>就可以看到各个服务的状态了</w:t>
+      </w:r>
+    </w:p>
+    <w:p>
+      <w:r>
+        <w:rPr>
+          <w:noProof/>
+        </w:rPr>
+        <w:drawing>
+          <wp:inline distT="0" distB="0" distL="0" distR="0" wp14:anchorId="29D749F8" wp14:editId="2B695EA1">
+            <wp:extent cx="5274310" cy="486410"/>
+            <wp:effectExtent l="0" t="0" r="2540" b="8890"/>
+            <wp:docPr id="25" name="图片 25"/>
+            <wp:cNvGraphicFramePr>
+              <a:graphicFrameLocks xmlns:a="http://schemas.openxmlformats.org/drawingml/2006/main" noChangeAspect="1"/>
+            </wp:cNvGraphicFramePr>
+            <a:graphic xmlns:a="http://schemas.openxmlformats.org/drawingml/2006/main">
+              <a:graphicData uri="http://schemas.openxmlformats.org/drawingml/2006/picture">
+                <pic:pic xmlns:pic="http://schemas.openxmlformats.org/drawingml/2006/picture">
+                  <pic:nvPicPr>
+                    <pic:cNvPr id="1" name=""/>
+                    <pic:cNvPicPr/>
+                  </pic:nvPicPr>
+                  <pic:blipFill>
+                    <a:blip r:embed="rId39"/>
+                    <a:stretch>
+                      <a:fillRect/>
+                    </a:stretch>
+                  </pic:blipFill>
+                  <pic:spPr>
+                    <a:xfrm>
+                      <a:off x="0" y="0"/>
+                      <a:ext cx="5274310" cy="486410"/>
+                    </a:xfrm>
+                    <a:prstGeom prst="rect">
+                      <a:avLst/>
+                    </a:prstGeom>
+                  </pic:spPr>
+                </pic:pic>
+              </a:graphicData>
+            </a:graphic>
+          </wp:inline>
+        </w:drawing>
+      </w:r>
+    </w:p>
+    <w:p>
+      <w:r>
+        <w:rPr>
+          <w:rFonts w:hint="eastAsia"/>
+        </w:rPr>
+        <w:t>我来美化一下：</w:t>
+      </w:r>
+    </w:p>
+    <w:p>
+      <w:r>
+        <w:rPr>
+          <w:noProof/>
+        </w:rPr>
+        <w:drawing>
+          <wp:inline distT="0" distB="0" distL="0" distR="0" wp14:anchorId="41770B22" wp14:editId="19528B59">
+            <wp:extent cx="5274310" cy="707390"/>
+            <wp:effectExtent l="0" t="0" r="2540" b="0"/>
+            <wp:docPr id="26" name="图片 26"/>
+            <wp:cNvGraphicFramePr>
+              <a:graphicFrameLocks xmlns:a="http://schemas.openxmlformats.org/drawingml/2006/main" noChangeAspect="1"/>
+            </wp:cNvGraphicFramePr>
+            <a:graphic xmlns:a="http://schemas.openxmlformats.org/drawingml/2006/main">
+              <a:graphicData uri="http://schemas.openxmlformats.org/drawingml/2006/picture">
+                <pic:pic xmlns:pic="http://schemas.openxmlformats.org/drawingml/2006/picture">
+                  <pic:nvPicPr>
+                    <pic:cNvPr id="1" name=""/>
+                    <pic:cNvPicPr/>
+                  </pic:nvPicPr>
+                  <pic:blipFill>
+                    <a:blip r:embed="rId40"/>
+                    <a:stretch>
+                      <a:fillRect/>
+                    </a:stretch>
+                  </pic:blipFill>
+                  <pic:spPr>
+                    <a:xfrm>
+                      <a:off x="0" y="0"/>
+                      <a:ext cx="5274310" cy="707390"/>
+                    </a:xfrm>
+                    <a:prstGeom prst="rect">
+                      <a:avLst/>
+                    </a:prstGeom>
+                  </pic:spPr>
+                </pic:pic>
+              </a:graphicData>
+            </a:graphic>
+          </wp:inline>
+        </w:drawing>
+      </w:r>
+    </w:p>
+    <w:p/>
+    <w:bookmarkEnd w:id="5"/>
     <w:p>
       <w:pPr>
         <w:rPr>
@@ -9779,6 +12225,31 @@
       <w:szCs w:val="44"/>
     </w:rPr>
   </w:style>
+  <w:style w:type="paragraph" w:styleId="a6">
+    <w:name w:val="Balloon Text"/>
+    <w:basedOn w:val="a"/>
+    <w:link w:val="a7"/>
+    <w:uiPriority w:val="99"/>
+    <w:semiHidden/>
+    <w:unhideWhenUsed/>
+    <w:rsid w:val="00A61806"/>
+    <w:rPr>
+      <w:sz w:val="18"/>
+      <w:szCs w:val="18"/>
+    </w:rPr>
+  </w:style>
+  <w:style w:type="character" w:customStyle="1" w:styleId="a7">
+    <w:name w:val="批注框文本 字符"/>
+    <w:basedOn w:val="a0"/>
+    <w:link w:val="a6"/>
+    <w:uiPriority w:val="99"/>
+    <w:semiHidden/>
+    <w:rsid w:val="00A61806"/>
+    <w:rPr>
+      <w:sz w:val="18"/>
+      <w:szCs w:val="18"/>
+    </w:rPr>
+  </w:style>
 </w:styles>
 </file>
 
